--- a/Requirement Analysis/SRS-Nhóm-10.docx
+++ b/Requirement Analysis/SRS-Nhóm-10.docx
@@ -4426,11 +4426,12 @@
         <w:rPr>
           <w:noProof/>
         </w:rPr>
+        <w:lastRenderedPageBreak/>
         <w:drawing>
-          <wp:inline distT="0" distB="0" distL="0" distR="0" wp14:anchorId="01D08B07" wp14:editId="49385C84">
-            <wp:extent cx="4518129" cy="4038600"/>
+          <wp:inline distT="0" distB="0" distL="0" distR="0" wp14:anchorId="0AB6BAFA" wp14:editId="36416768">
+            <wp:extent cx="5486400" cy="5170805"/>
             <wp:effectExtent l="0" t="0" r="0" b="0"/>
-            <wp:docPr id="268377656" name="Picture 10"/>
+            <wp:docPr id="787748853" name="Picture 3" descr="A screenshot of a diagram&#10;&#10;Description automatically generated"/>
             <wp:cNvGraphicFramePr>
               <a:graphicFrameLocks xmlns:a="http://schemas.openxmlformats.org/drawingml/2006/main" noChangeAspect="1"/>
             </wp:cNvGraphicFramePr>
@@ -4438,36 +4439,23 @@
               <a:graphicData uri="http://schemas.openxmlformats.org/drawingml/2006/picture">
                 <pic:pic xmlns:pic="http://schemas.openxmlformats.org/drawingml/2006/picture">
                   <pic:nvPicPr>
-                    <pic:cNvPr id="0" name="Picture 19"/>
-                    <pic:cNvPicPr>
-                      <a:picLocks noChangeAspect="1" noChangeArrowheads="1"/>
-                    </pic:cNvPicPr>
+                    <pic:cNvPr id="787748853" name="Picture 3" descr="A screenshot of a diagram&#10;&#10;Description automatically generated"/>
+                    <pic:cNvPicPr/>
                   </pic:nvPicPr>
                   <pic:blipFill>
-                    <a:blip r:embed="rId17">
-                      <a:extLst>
-                        <a:ext uri="{28A0092B-C50C-407E-A947-70E740481C1C}">
-                          <a14:useLocalDpi xmlns:a14="http://schemas.microsoft.com/office/drawing/2010/main" val="0"/>
-                        </a:ext>
-                      </a:extLst>
-                    </a:blip>
-                    <a:srcRect/>
+                    <a:blip r:embed="rId17"/>
                     <a:stretch>
                       <a:fillRect/>
                     </a:stretch>
                   </pic:blipFill>
-                  <pic:spPr bwMode="auto">
+                  <pic:spPr>
                     <a:xfrm>
                       <a:off x="0" y="0"/>
-                      <a:ext cx="4530165" cy="4049359"/>
+                      <a:ext cx="5486400" cy="5170805"/>
                     </a:xfrm>
                     <a:prstGeom prst="rect">
                       <a:avLst/>
                     </a:prstGeom>
-                    <a:noFill/>
-                    <a:ln>
-                      <a:noFill/>
-                    </a:ln>
                   </pic:spPr>
                 </pic:pic>
               </a:graphicData>
@@ -4504,10 +4492,10 @@
         </w:rPr>
         <w:lastRenderedPageBreak/>
         <w:drawing>
-          <wp:inline distT="0" distB="0" distL="0" distR="0" wp14:anchorId="405902D3" wp14:editId="0CD095DC">
-            <wp:extent cx="5486400" cy="5537200"/>
-            <wp:effectExtent l="0" t="0" r="0" b="6350"/>
-            <wp:docPr id="1213774897" name="Picture 11"/>
+          <wp:inline distT="0" distB="0" distL="0" distR="0" wp14:anchorId="4A825D74" wp14:editId="6F0638F5">
+            <wp:extent cx="5486400" cy="7228205"/>
+            <wp:effectExtent l="0" t="0" r="0" b="0"/>
+            <wp:docPr id="513756128" name="Picture 2" descr="A diagram of a diagram&#10;&#10;Description automatically generated with medium confidence"/>
             <wp:cNvGraphicFramePr>
               <a:graphicFrameLocks xmlns:a="http://schemas.openxmlformats.org/drawingml/2006/main" noChangeAspect="1"/>
             </wp:cNvGraphicFramePr>
@@ -4515,36 +4503,23 @@
               <a:graphicData uri="http://schemas.openxmlformats.org/drawingml/2006/picture">
                 <pic:pic xmlns:pic="http://schemas.openxmlformats.org/drawingml/2006/picture">
                   <pic:nvPicPr>
-                    <pic:cNvPr id="0" name="Picture 21"/>
-                    <pic:cNvPicPr>
-                      <a:picLocks noChangeAspect="1" noChangeArrowheads="1"/>
-                    </pic:cNvPicPr>
+                    <pic:cNvPr id="513756128" name="Picture 2" descr="A diagram of a diagram&#10;&#10;Description automatically generated with medium confidence"/>
+                    <pic:cNvPicPr/>
                   </pic:nvPicPr>
                   <pic:blipFill>
-                    <a:blip r:embed="rId18">
-                      <a:extLst>
-                        <a:ext uri="{28A0092B-C50C-407E-A947-70E740481C1C}">
-                          <a14:useLocalDpi xmlns:a14="http://schemas.microsoft.com/office/drawing/2010/main" val="0"/>
-                        </a:ext>
-                      </a:extLst>
-                    </a:blip>
-                    <a:srcRect/>
+                    <a:blip r:embed="rId18"/>
                     <a:stretch>
                       <a:fillRect/>
                     </a:stretch>
                   </pic:blipFill>
-                  <pic:spPr bwMode="auto">
+                  <pic:spPr>
                     <a:xfrm>
                       <a:off x="0" y="0"/>
-                      <a:ext cx="5486400" cy="5537200"/>
+                      <a:ext cx="5486400" cy="7228205"/>
                     </a:xfrm>
                     <a:prstGeom prst="rect">
                       <a:avLst/>
                     </a:prstGeom>
-                    <a:noFill/>
-                    <a:ln>
-                      <a:noFill/>
-                    </a:ln>
                   </pic:spPr>
                 </pic:pic>
               </a:graphicData>
@@ -9593,7 +9568,7 @@
         <w:pStyle w:val="ListParagraph"/>
         <w:numPr>
           <w:ilvl w:val="0"/>
-          <w:numId w:val="48"/>
+          <w:numId w:val="72"/>
         </w:numPr>
         <w:rPr>
           <w:rFonts w:ascii="Times New Roman" w:hAnsi="Times New Roman" w:cs="Times New Roman"/>
@@ -9627,7 +9602,7 @@
           <w:sz w:val="28"/>
           <w:szCs w:val="28"/>
         </w:rPr>
-        <w:t>UC005</w:t>
+        <w:t>UC001</w:t>
       </w:r>
     </w:p>
     <w:p>
@@ -9635,7 +9610,7 @@
         <w:pStyle w:val="ListParagraph"/>
         <w:numPr>
           <w:ilvl w:val="0"/>
-          <w:numId w:val="48"/>
+          <w:numId w:val="72"/>
         </w:numPr>
         <w:rPr>
           <w:rFonts w:ascii="Times New Roman" w:hAnsi="Times New Roman" w:cs="Times New Roman"/>
@@ -9679,7 +9654,7 @@
         <w:pStyle w:val="ListParagraph"/>
         <w:numPr>
           <w:ilvl w:val="0"/>
-          <w:numId w:val="48"/>
+          <w:numId w:val="72"/>
         </w:numPr>
         <w:rPr>
           <w:rFonts w:ascii="Times New Roman" w:hAnsi="Times New Roman" w:cs="Times New Roman"/>
@@ -9717,7 +9692,7 @@
           <w:sz w:val="28"/>
           <w:szCs w:val="28"/>
         </w:rPr>
-        <w:t>Khách hàng</w:t>
+        <w:t>Khách</w:t>
       </w:r>
     </w:p>
     <w:p>
@@ -9725,7 +9700,7 @@
         <w:pStyle w:val="ListParagraph"/>
         <w:numPr>
           <w:ilvl w:val="0"/>
-          <w:numId w:val="48"/>
+          <w:numId w:val="72"/>
         </w:numPr>
         <w:rPr>
           <w:rFonts w:ascii="Times New Roman" w:hAnsi="Times New Roman" w:cs="Times New Roman"/>
@@ -9770,7 +9745,7 @@
         <w:pStyle w:val="ListParagraph"/>
         <w:numPr>
           <w:ilvl w:val="0"/>
-          <w:numId w:val="48"/>
+          <w:numId w:val="72"/>
         </w:numPr>
         <w:rPr>
           <w:rFonts w:ascii="Times New Roman" w:hAnsi="Times New Roman" w:cs="Times New Roman"/>
@@ -9796,7 +9771,7 @@
         <w:pStyle w:val="ListParagraph"/>
         <w:numPr>
           <w:ilvl w:val="0"/>
-          <w:numId w:val="46"/>
+          <w:numId w:val="73"/>
         </w:numPr>
         <w:rPr>
           <w:rFonts w:ascii="Times New Roman" w:hAnsi="Times New Roman" w:cs="Times New Roman"/>
@@ -9810,7 +9785,23 @@
           <w:sz w:val="28"/>
           <w:szCs w:val="28"/>
         </w:rPr>
-        <w:t>Khách chọn chức năng xem giỏ hàng</w:t>
+        <w:t>Khách</w:t>
+      </w:r>
+      <w:r>
+        <w:rPr>
+          <w:rFonts w:ascii="Times New Roman" w:hAnsi="Times New Roman" w:cs="Times New Roman"/>
+          <w:sz w:val="28"/>
+          <w:szCs w:val="28"/>
+        </w:rPr>
+        <w:t xml:space="preserve"> </w:t>
+      </w:r>
+      <w:r>
+        <w:rPr>
+          <w:rFonts w:ascii="Times New Roman" w:hAnsi="Times New Roman" w:cs="Times New Roman"/>
+          <w:sz w:val="28"/>
+          <w:szCs w:val="28"/>
+        </w:rPr>
+        <w:t>chọn chức năng xem giỏ hàng</w:t>
       </w:r>
     </w:p>
     <w:p>
@@ -9818,7 +9809,7 @@
         <w:pStyle w:val="ListParagraph"/>
         <w:numPr>
           <w:ilvl w:val="0"/>
-          <w:numId w:val="46"/>
+          <w:numId w:val="73"/>
         </w:numPr>
         <w:rPr>
           <w:rFonts w:ascii="Times New Roman" w:hAnsi="Times New Roman" w:cs="Times New Roman"/>
@@ -9840,7 +9831,7 @@
         <w:pStyle w:val="ListParagraph"/>
         <w:numPr>
           <w:ilvl w:val="0"/>
-          <w:numId w:val="46"/>
+          <w:numId w:val="73"/>
         </w:numPr>
         <w:rPr>
           <w:rFonts w:ascii="Times New Roman" w:hAnsi="Times New Roman" w:cs="Times New Roman"/>
@@ -9862,7 +9853,7 @@
         <w:pStyle w:val="ListParagraph"/>
         <w:numPr>
           <w:ilvl w:val="0"/>
-          <w:numId w:val="46"/>
+          <w:numId w:val="73"/>
         </w:numPr>
         <w:rPr>
           <w:rFonts w:ascii="Times New Roman" w:hAnsi="Times New Roman" w:cs="Times New Roman"/>
@@ -9884,7 +9875,7 @@
         <w:pStyle w:val="ListParagraph"/>
         <w:numPr>
           <w:ilvl w:val="0"/>
-          <w:numId w:val="48"/>
+          <w:numId w:val="72"/>
         </w:numPr>
         <w:rPr>
           <w:rFonts w:ascii="Times New Roman" w:hAnsi="Times New Roman" w:cs="Times New Roman"/>
@@ -9944,10 +9935,10 @@
         <w:tblLook w:val="04A0" w:firstRow="1" w:lastRow="0" w:firstColumn="1" w:lastColumn="0" w:noHBand="0" w:noVBand="1"/>
       </w:tblPr>
       <w:tblGrid>
-        <w:gridCol w:w="746"/>
+        <w:gridCol w:w="747"/>
         <w:gridCol w:w="1113"/>
         <w:gridCol w:w="2550"/>
-        <w:gridCol w:w="3182"/>
+        <w:gridCol w:w="3181"/>
         <w:gridCol w:w="1265"/>
       </w:tblGrid>
       <w:tr>
@@ -10093,7 +10084,7 @@
               <w:pStyle w:val="ListParagraph"/>
               <w:numPr>
                 <w:ilvl w:val="0"/>
-                <w:numId w:val="47"/>
+                <w:numId w:val="74"/>
               </w:numPr>
               <w:rPr>
                 <w:rFonts w:ascii="Times New Roman" w:hAnsi="Times New Roman" w:cs="Times New Roman"/>
@@ -10120,7 +10111,14 @@
                 <w:sz w:val="28"/>
                 <w:szCs w:val="28"/>
               </w:rPr>
-              <w:t>Tại bước 4</w:t>
+              <w:t xml:space="preserve">Tại bước </w:t>
+            </w:r>
+            <w:r>
+              <w:rPr>
+                <w:sz w:val="28"/>
+                <w:szCs w:val="28"/>
+              </w:rPr>
+              <w:t>4</w:t>
             </w:r>
           </w:p>
         </w:tc>
@@ -10141,7 +10139,7 @@
                 <w:sz w:val="28"/>
                 <w:szCs w:val="28"/>
               </w:rPr>
-              <w:t>Nếu khách chọn xóa sản phầm từ giỏ hàng</w:t>
+              <w:t>Nếu khách hàng tăng số lượng sản phẩm, nhưng số lượng trong kho không đủ</w:t>
             </w:r>
           </w:p>
         </w:tc>
@@ -10169,7 +10167,23 @@
                 <w:sz w:val="28"/>
                 <w:szCs w:val="28"/>
               </w:rPr>
-              <w:t xml:space="preserve">Hệ thống: Xóa các sản phẩm mà khách chọn </w:t>
+              <w:t xml:space="preserve">Hệ thống: </w:t>
+            </w:r>
+            <w:r>
+              <w:rPr>
+                <w:rFonts w:ascii="Times New Roman" w:hAnsi="Times New Roman" w:cs="Times New Roman"/>
+                <w:sz w:val="28"/>
+                <w:szCs w:val="28"/>
+              </w:rPr>
+              <w:t>Thông báo tới khách</w:t>
+            </w:r>
+            <w:r>
+              <w:rPr>
+                <w:rFonts w:ascii="Times New Roman" w:hAnsi="Times New Roman" w:cs="Times New Roman"/>
+                <w:sz w:val="28"/>
+                <w:szCs w:val="28"/>
+              </w:rPr>
+              <w:t xml:space="preserve"> </w:t>
             </w:r>
           </w:p>
         </w:tc>
@@ -10201,7 +10215,7 @@
         <w:pStyle w:val="ListParagraph"/>
         <w:numPr>
           <w:ilvl w:val="0"/>
-          <w:numId w:val="48"/>
+          <w:numId w:val="72"/>
         </w:numPr>
         <w:rPr>
           <w:rFonts w:ascii="Times New Roman" w:hAnsi="Times New Roman" w:cs="Times New Roman"/>
@@ -10247,7 +10261,7 @@
         <w:pStyle w:val="ListParagraph"/>
         <w:numPr>
           <w:ilvl w:val="0"/>
-          <w:numId w:val="48"/>
+          <w:numId w:val="72"/>
         </w:numPr>
         <w:rPr>
           <w:rFonts w:ascii="Times New Roman" w:hAnsi="Times New Roman" w:cs="Times New Roman"/>
@@ -10296,7 +10310,7 @@
         <w:pStyle w:val="ListParagraph"/>
         <w:numPr>
           <w:ilvl w:val="0"/>
-          <w:numId w:val="48"/>
+          <w:numId w:val="72"/>
         </w:numPr>
         <w:rPr>
           <w:rFonts w:ascii="Times New Roman" w:hAnsi="Times New Roman" w:cs="Times New Roman"/>
@@ -10334,7 +10348,36 @@
           <w:sz w:val="28"/>
           <w:szCs w:val="28"/>
         </w:rPr>
-        <w:t xml:space="preserve">Không </w:t>
+        <w:lastRenderedPageBreak/>
+        <w:t>Không</w:t>
+      </w:r>
+    </w:p>
+    <w:p>
+      <w:pPr>
+        <w:rPr>
+          <w:b/>
+          <w:bCs/>
+          <w:sz w:val="28"/>
+          <w:szCs w:val="28"/>
+        </w:rPr>
+      </w:pPr>
+      <w:r>
+        <w:rPr>
+          <w:b/>
+          <w:bCs/>
+          <w:sz w:val="28"/>
+          <w:szCs w:val="28"/>
+        </w:rPr>
+        <w:t xml:space="preserve"> </w:t>
+      </w:r>
+      <w:r>
+        <w:rPr>
+          <w:b/>
+          <w:bCs/>
+          <w:sz w:val="28"/>
+          <w:szCs w:val="28"/>
+        </w:rPr>
+        <w:t xml:space="preserve"> </w:t>
       </w:r>
     </w:p>
     <w:p>
@@ -10349,7 +10392,6 @@
         <w:rPr>
           <w:rFonts w:ascii="Times New Roman" w:hAnsi="Times New Roman"/>
         </w:rPr>
-        <w:lastRenderedPageBreak/>
         <w:t>Đặc tả usecase UC006 – Xem danh sách đơn hàng customer</w:t>
       </w:r>
       <w:bookmarkEnd w:id="20"/>
@@ -10359,7 +10401,7 @@
         <w:pStyle w:val="ListParagraph"/>
         <w:numPr>
           <w:ilvl w:val="0"/>
-          <w:numId w:val="49"/>
+          <w:numId w:val="75"/>
         </w:numPr>
         <w:rPr>
           <w:rFonts w:ascii="Times New Roman" w:hAnsi="Times New Roman" w:cs="Times New Roman"/>
@@ -10369,6 +10411,7 @@
           <w:szCs w:val="28"/>
         </w:rPr>
       </w:pPr>
+      <w:bookmarkStart w:id="21" w:name="_Toc155426856"/>
       <w:r>
         <w:rPr>
           <w:rFonts w:ascii="Times New Roman" w:hAnsi="Times New Roman" w:cs="Times New Roman"/>
@@ -10393,7 +10436,7 @@
           <w:sz w:val="28"/>
           <w:szCs w:val="28"/>
         </w:rPr>
-        <w:t>UC006</w:t>
+        <w:t>UC001</w:t>
       </w:r>
     </w:p>
     <w:p>
@@ -10401,7 +10444,7 @@
         <w:pStyle w:val="ListParagraph"/>
         <w:numPr>
           <w:ilvl w:val="0"/>
-          <w:numId w:val="49"/>
+          <w:numId w:val="75"/>
         </w:numPr>
         <w:rPr>
           <w:rFonts w:ascii="Times New Roman" w:hAnsi="Times New Roman" w:cs="Times New Roman"/>
@@ -10437,7 +10480,21 @@
           <w:sz w:val="28"/>
           <w:szCs w:val="28"/>
         </w:rPr>
-        <w:t>Use case mô tả tương tác giữa khách và hệ thống khi khách muốn xem đơn hàng</w:t>
+        <w:t xml:space="preserve">Use case mô tả tương tác giữa khách và hệ thống khi khách muốn xem </w:t>
+      </w:r>
+      <w:r>
+        <w:rPr>
+          <w:sz w:val="28"/>
+          <w:szCs w:val="28"/>
+        </w:rPr>
+        <w:t>đơn</w:t>
+      </w:r>
+      <w:r>
+        <w:rPr>
+          <w:sz w:val="28"/>
+          <w:szCs w:val="28"/>
+        </w:rPr>
+        <w:t xml:space="preserve"> hàng</w:t>
       </w:r>
     </w:p>
     <w:p>
@@ -10445,7 +10502,7 @@
         <w:pStyle w:val="ListParagraph"/>
         <w:numPr>
           <w:ilvl w:val="0"/>
-          <w:numId w:val="49"/>
+          <w:numId w:val="75"/>
         </w:numPr>
         <w:rPr>
           <w:rFonts w:ascii="Times New Roman" w:hAnsi="Times New Roman" w:cs="Times New Roman"/>
@@ -10483,7 +10540,7 @@
           <w:sz w:val="28"/>
           <w:szCs w:val="28"/>
         </w:rPr>
-        <w:t>Khách hàng</w:t>
+        <w:t>Khách</w:t>
       </w:r>
     </w:p>
     <w:p>
@@ -10491,7 +10548,7 @@
         <w:pStyle w:val="ListParagraph"/>
         <w:numPr>
           <w:ilvl w:val="0"/>
-          <w:numId w:val="49"/>
+          <w:numId w:val="75"/>
         </w:numPr>
         <w:rPr>
           <w:rFonts w:ascii="Times New Roman" w:hAnsi="Times New Roman" w:cs="Times New Roman"/>
@@ -10536,7 +10593,7 @@
         <w:pStyle w:val="ListParagraph"/>
         <w:numPr>
           <w:ilvl w:val="0"/>
-          <w:numId w:val="49"/>
+          <w:numId w:val="75"/>
         </w:numPr>
         <w:rPr>
           <w:rFonts w:ascii="Times New Roman" w:hAnsi="Times New Roman" w:cs="Times New Roman"/>
@@ -10562,7 +10619,7 @@
         <w:pStyle w:val="ListParagraph"/>
         <w:numPr>
           <w:ilvl w:val="0"/>
-          <w:numId w:val="71"/>
+          <w:numId w:val="76"/>
         </w:numPr>
         <w:rPr>
           <w:rFonts w:ascii="Times New Roman" w:hAnsi="Times New Roman" w:cs="Times New Roman"/>
@@ -10576,7 +10633,31 @@
           <w:sz w:val="28"/>
           <w:szCs w:val="28"/>
         </w:rPr>
-        <w:t>Khách ấn nút “đơn hàng”</w:t>
+        <w:t>Khách</w:t>
+      </w:r>
+      <w:r>
+        <w:rPr>
+          <w:rFonts w:ascii="Times New Roman" w:hAnsi="Times New Roman" w:cs="Times New Roman"/>
+          <w:sz w:val="28"/>
+          <w:szCs w:val="28"/>
+        </w:rPr>
+        <w:t xml:space="preserve"> ấn nút “đơn</w:t>
+      </w:r>
+      <w:r>
+        <w:rPr>
+          <w:rFonts w:ascii="Times New Roman" w:hAnsi="Times New Roman" w:cs="Times New Roman"/>
+          <w:sz w:val="28"/>
+          <w:szCs w:val="28"/>
+        </w:rPr>
+        <w:t xml:space="preserve"> hàng</w:t>
+      </w:r>
+      <w:r>
+        <w:rPr>
+          <w:rFonts w:ascii="Times New Roman" w:hAnsi="Times New Roman" w:cs="Times New Roman"/>
+          <w:sz w:val="28"/>
+          <w:szCs w:val="28"/>
+        </w:rPr>
+        <w:t>”</w:t>
       </w:r>
     </w:p>
     <w:p>
@@ -10584,7 +10665,7 @@
         <w:pStyle w:val="ListParagraph"/>
         <w:numPr>
           <w:ilvl w:val="0"/>
-          <w:numId w:val="71"/>
+          <w:numId w:val="76"/>
         </w:numPr>
         <w:rPr>
           <w:rFonts w:ascii="Times New Roman" w:hAnsi="Times New Roman" w:cs="Times New Roman"/>
@@ -10598,7 +10679,23 @@
           <w:sz w:val="28"/>
           <w:szCs w:val="28"/>
         </w:rPr>
-        <w:t>Hệ thống lấy thông tin các đơn hàng</w:t>
+        <w:t xml:space="preserve">Hệ thống lấy thông tin các </w:t>
+      </w:r>
+      <w:r>
+        <w:rPr>
+          <w:rFonts w:ascii="Times New Roman" w:hAnsi="Times New Roman" w:cs="Times New Roman"/>
+          <w:sz w:val="28"/>
+          <w:szCs w:val="28"/>
+        </w:rPr>
+        <w:t>đơn</w:t>
+      </w:r>
+      <w:r>
+        <w:rPr>
+          <w:rFonts w:ascii="Times New Roman" w:hAnsi="Times New Roman" w:cs="Times New Roman"/>
+          <w:sz w:val="28"/>
+          <w:szCs w:val="28"/>
+        </w:rPr>
+        <w:t xml:space="preserve"> hàng</w:t>
       </w:r>
     </w:p>
     <w:p>
@@ -10606,7 +10703,7 @@
         <w:pStyle w:val="ListParagraph"/>
         <w:numPr>
           <w:ilvl w:val="0"/>
-          <w:numId w:val="71"/>
+          <w:numId w:val="76"/>
         </w:numPr>
         <w:rPr>
           <w:rFonts w:ascii="Times New Roman" w:hAnsi="Times New Roman" w:cs="Times New Roman"/>
@@ -10628,7 +10725,7 @@
         <w:pStyle w:val="ListParagraph"/>
         <w:numPr>
           <w:ilvl w:val="0"/>
-          <w:numId w:val="49"/>
+          <w:numId w:val="76"/>
         </w:numPr>
         <w:rPr>
           <w:rFonts w:ascii="Times New Roman" w:hAnsi="Times New Roman" w:cs="Times New Roman"/>
@@ -10642,33 +10739,7 @@
           <w:sz w:val="28"/>
           <w:szCs w:val="28"/>
         </w:rPr>
-        <w:t xml:space="preserve"> </w:t>
-      </w:r>
-      <w:r>
-        <w:rPr>
-          <w:rFonts w:ascii="Times New Roman" w:hAnsi="Times New Roman" w:cs="Times New Roman"/>
-          <w:b/>
-          <w:bCs/>
-          <w:sz w:val="28"/>
-          <w:szCs w:val="28"/>
-        </w:rPr>
-        <w:t>Luồng sự kiện thay thế</w:t>
-      </w:r>
-    </w:p>
-    <w:p>
-      <w:pPr>
-        <w:ind w:left="360"/>
-        <w:rPr>
-          <w:sz w:val="28"/>
-          <w:szCs w:val="28"/>
-        </w:rPr>
-      </w:pPr>
-      <w:r>
-        <w:rPr>
-          <w:sz w:val="28"/>
-          <w:szCs w:val="28"/>
-        </w:rPr>
-        <w:t>Không</w:t>
+        <w:t>Khách chọn xem chi tiết đơn hàng</w:t>
       </w:r>
     </w:p>
     <w:p>
@@ -10676,45 +10747,21 @@
         <w:pStyle w:val="ListParagraph"/>
         <w:numPr>
           <w:ilvl w:val="0"/>
-          <w:numId w:val="49"/>
+          <w:numId w:val="76"/>
         </w:numPr>
         <w:rPr>
           <w:rFonts w:ascii="Times New Roman" w:hAnsi="Times New Roman" w:cs="Times New Roman"/>
-          <w:b/>
-          <w:bCs/>
-          <w:sz w:val="28"/>
-          <w:szCs w:val="28"/>
-        </w:rPr>
-      </w:pPr>
-      <w:r>
-        <w:rPr>
-          <w:rFonts w:ascii="Times New Roman" w:hAnsi="Times New Roman" w:cs="Times New Roman"/>
-          <w:b/>
-          <w:bCs/>
-          <w:sz w:val="28"/>
-          <w:szCs w:val="28"/>
-        </w:rPr>
-        <w:t>Dữ liệu đầu vào</w:t>
-      </w:r>
-    </w:p>
-    <w:p>
-      <w:pPr>
-        <w:ind w:firstLine="360"/>
-        <w:rPr>
-          <w:b/>
-          <w:bCs/>
-          <w:sz w:val="28"/>
-          <w:szCs w:val="28"/>
-        </w:rPr>
-      </w:pPr>
-      <w:r>
-        <w:rPr>
-          <w:b/>
-          <w:bCs/>
-          <w:sz w:val="28"/>
-          <w:szCs w:val="28"/>
-        </w:rPr>
-        <w:t>Không</w:t>
+          <w:sz w:val="28"/>
+          <w:szCs w:val="28"/>
+        </w:rPr>
+      </w:pPr>
+      <w:r>
+        <w:rPr>
+          <w:rFonts w:ascii="Times New Roman" w:hAnsi="Times New Roman" w:cs="Times New Roman"/>
+          <w:sz w:val="28"/>
+          <w:szCs w:val="28"/>
+        </w:rPr>
+        <w:t>Hệ thống hiển thị thông tin chi tiết đơn hàng</w:t>
       </w:r>
     </w:p>
     <w:p>
@@ -10722,44 +10769,42 @@
         <w:pStyle w:val="ListParagraph"/>
         <w:numPr>
           <w:ilvl w:val="0"/>
-          <w:numId w:val="49"/>
+          <w:numId w:val="75"/>
         </w:numPr>
         <w:rPr>
-          <w:rFonts w:ascii="Times New Roman" w:hAnsi="Times New Roman" w:cs="Times New Roman"/>
-          <w:b/>
-          <w:bCs/>
-          <w:sz w:val="28"/>
-          <w:szCs w:val="28"/>
-        </w:rPr>
-      </w:pPr>
-      <w:r>
-        <w:rPr>
-          <w:rFonts w:ascii="Times New Roman" w:hAnsi="Times New Roman" w:cs="Times New Roman"/>
-          <w:b/>
-          <w:bCs/>
-          <w:sz w:val="28"/>
-          <w:szCs w:val="28"/>
-        </w:rPr>
-        <w:t>Dữ liệu đầu ra</w:t>
-      </w:r>
-    </w:p>
-    <w:p>
-      <w:pPr>
-        <w:pStyle w:val="ListParagraph"/>
+          <w:sz w:val="28"/>
+          <w:szCs w:val="28"/>
+        </w:rPr>
+      </w:pPr>
+      <w:r>
+        <w:rPr>
+          <w:rFonts w:ascii="Times New Roman" w:hAnsi="Times New Roman" w:cs="Times New Roman"/>
+          <w:sz w:val="28"/>
+          <w:szCs w:val="28"/>
+        </w:rPr>
+        <w:t xml:space="preserve"> </w:t>
+      </w:r>
+      <w:r>
+        <w:rPr>
+          <w:rFonts w:ascii="Times New Roman" w:hAnsi="Times New Roman" w:cs="Times New Roman"/>
+          <w:b/>
+          <w:bCs/>
+          <w:sz w:val="28"/>
+          <w:szCs w:val="28"/>
+        </w:rPr>
+        <w:t>Luồng sự kiện thay thế</w:t>
+      </w:r>
+    </w:p>
+    <w:p>
+      <w:pPr>
         <w:ind w:left="360"/>
         <w:rPr>
-          <w:rFonts w:ascii="Times New Roman" w:hAnsi="Times New Roman" w:cs="Times New Roman"/>
-          <w:b/>
-          <w:bCs/>
-          <w:sz w:val="28"/>
-          <w:szCs w:val="28"/>
-        </w:rPr>
-      </w:pPr>
-      <w:r>
-        <w:rPr>
-          <w:rFonts w:ascii="Times New Roman" w:hAnsi="Times New Roman" w:cs="Times New Roman"/>
-          <w:b/>
-          <w:bCs/>
+          <w:sz w:val="28"/>
+          <w:szCs w:val="28"/>
+        </w:rPr>
+      </w:pPr>
+      <w:r>
+        <w:rPr>
           <w:sz w:val="28"/>
           <w:szCs w:val="28"/>
         </w:rPr>
@@ -10771,7 +10816,7 @@
         <w:pStyle w:val="ListParagraph"/>
         <w:numPr>
           <w:ilvl w:val="0"/>
-          <w:numId w:val="49"/>
+          <w:numId w:val="75"/>
         </w:numPr>
         <w:rPr>
           <w:rFonts w:ascii="Times New Roman" w:hAnsi="Times New Roman" w:cs="Times New Roman"/>
@@ -10789,22 +10834,118 @@
           <w:sz w:val="28"/>
           <w:szCs w:val="28"/>
         </w:rPr>
+        <w:t>Dữ liệu đầu vào</w:t>
+      </w:r>
+    </w:p>
+    <w:p>
+      <w:pPr>
+        <w:ind w:firstLine="360"/>
+        <w:rPr>
+          <w:b/>
+          <w:bCs/>
+          <w:sz w:val="28"/>
+          <w:szCs w:val="28"/>
+        </w:rPr>
+      </w:pPr>
+      <w:r>
+        <w:rPr>
+          <w:b/>
+          <w:bCs/>
+          <w:sz w:val="28"/>
+          <w:szCs w:val="28"/>
+        </w:rPr>
+        <w:t>Không</w:t>
+      </w:r>
+    </w:p>
+    <w:p>
+      <w:pPr>
+        <w:pStyle w:val="ListParagraph"/>
+        <w:numPr>
+          <w:ilvl w:val="0"/>
+          <w:numId w:val="75"/>
+        </w:numPr>
+        <w:rPr>
+          <w:rFonts w:ascii="Times New Roman" w:hAnsi="Times New Roman" w:cs="Times New Roman"/>
+          <w:b/>
+          <w:bCs/>
+          <w:sz w:val="28"/>
+          <w:szCs w:val="28"/>
+        </w:rPr>
+      </w:pPr>
+      <w:r>
+        <w:rPr>
+          <w:rFonts w:ascii="Times New Roman" w:hAnsi="Times New Roman" w:cs="Times New Roman"/>
+          <w:b/>
+          <w:bCs/>
+          <w:sz w:val="28"/>
+          <w:szCs w:val="28"/>
+        </w:rPr>
+        <w:t>Dữ liệu đầu ra</w:t>
+      </w:r>
+    </w:p>
+    <w:p>
+      <w:pPr>
+        <w:pStyle w:val="ListParagraph"/>
+        <w:ind w:left="360"/>
+        <w:rPr>
+          <w:rFonts w:ascii="Times New Roman" w:hAnsi="Times New Roman" w:cs="Times New Roman"/>
+          <w:b/>
+          <w:bCs/>
+          <w:sz w:val="28"/>
+          <w:szCs w:val="28"/>
+        </w:rPr>
+      </w:pPr>
+      <w:r>
+        <w:rPr>
+          <w:rFonts w:ascii="Times New Roman" w:hAnsi="Times New Roman" w:cs="Times New Roman"/>
+          <w:b/>
+          <w:bCs/>
+          <w:sz w:val="28"/>
+          <w:szCs w:val="28"/>
+        </w:rPr>
+        <w:t>Không</w:t>
+      </w:r>
+    </w:p>
+    <w:p>
+      <w:pPr>
+        <w:pStyle w:val="ListParagraph"/>
+        <w:numPr>
+          <w:ilvl w:val="0"/>
+          <w:numId w:val="75"/>
+        </w:numPr>
+        <w:rPr>
+          <w:rFonts w:ascii="Times New Roman" w:hAnsi="Times New Roman" w:cs="Times New Roman"/>
+          <w:b/>
+          <w:bCs/>
+          <w:sz w:val="28"/>
+          <w:szCs w:val="28"/>
+        </w:rPr>
+      </w:pPr>
+      <w:r>
+        <w:rPr>
+          <w:rFonts w:ascii="Times New Roman" w:hAnsi="Times New Roman" w:cs="Times New Roman"/>
+          <w:b/>
+          <w:bCs/>
+          <w:sz w:val="28"/>
+          <w:szCs w:val="28"/>
+        </w:rPr>
         <w:t>Hậu điều kiện</w:t>
       </w:r>
     </w:p>
     <w:p>
       <w:pPr>
-        <w:ind w:firstLine="360"/>
-        <w:rPr>
-          <w:b/>
-          <w:bCs/>
-          <w:sz w:val="28"/>
-          <w:szCs w:val="28"/>
-        </w:rPr>
-      </w:pPr>
-      <w:r>
-        <w:rPr>
-          <w:b/>
+        <w:pStyle w:val="ListParagraph"/>
+        <w:ind w:left="360"/>
+        <w:rPr>
+          <w:rFonts w:ascii="Times New Roman" w:hAnsi="Times New Roman" w:cs="Times New Roman"/>
+          <w:b/>
+          <w:bCs/>
+          <w:sz w:val="28"/>
+          <w:szCs w:val="28"/>
+        </w:rPr>
+      </w:pPr>
+      <w:r>
+        <w:rPr>
           <w:bCs/>
           <w:sz w:val="28"/>
           <w:szCs w:val="28"/>
@@ -10819,7 +10960,6 @@
           <w:rFonts w:ascii="Times New Roman" w:hAnsi="Times New Roman"/>
         </w:rPr>
       </w:pPr>
-      <w:bookmarkStart w:id="21" w:name="_Toc155426856"/>
       <w:r>
         <w:rPr>
           <w:rFonts w:ascii="Times New Roman" w:hAnsi="Times New Roman"/>
@@ -10893,6 +11033,7 @@
           <w:sz w:val="28"/>
           <w:szCs w:val="28"/>
         </w:rPr>
+        <w:lastRenderedPageBreak/>
         <w:t>UC007</w:t>
       </w:r>
     </w:p>
@@ -10981,7 +11122,6 @@
           <w:sz w:val="28"/>
           <w:szCs w:val="28"/>
         </w:rPr>
-        <w:lastRenderedPageBreak/>
         <w:t>Quản trị viên</w:t>
       </w:r>
     </w:p>
@@ -11984,17 +12124,7 @@
                 <w:szCs w:val="28"/>
                 <w14:ligatures w14:val="standardContextual"/>
               </w:rPr>
-              <w:t>https://icdn.dantri.com.vn/thumb_w/640/2019/03/04/dia-than-</w:t>
-            </w:r>
-            <w:r>
-              <w:rPr>
-                <w:kern w:val="2"/>
-                <w:sz w:val="28"/>
-                <w:szCs w:val="28"/>
-                <w14:ligatures w14:val="standardContextual"/>
-              </w:rPr>
-              <w:lastRenderedPageBreak/>
-              <w:t>1551664709441.jpg</w:t>
+              <w:t>https://icdn.dantri.com.vn/thumb_w/640/2019/03/04/dia-than-1551664709441.jpg</w:t>
             </w:r>
           </w:p>
         </w:tc>
@@ -13288,6 +13418,7 @@
           <w:sz w:val="28"/>
           <w:szCs w:val="28"/>
         </w:rPr>
+        <w:lastRenderedPageBreak/>
         <w:t>UC008</w:t>
       </w:r>
     </w:p>
@@ -13360,7 +13491,6 @@
           <w:sz w:val="28"/>
           <w:szCs w:val="28"/>
         </w:rPr>
-        <w:lastRenderedPageBreak/>
         <w:t>Tác nhân</w:t>
       </w:r>
     </w:p>
@@ -13809,6 +13939,7 @@
           <w:sz w:val="28"/>
           <w:szCs w:val="28"/>
         </w:rPr>
+        <w:lastRenderedPageBreak/>
         <w:t>Bảng 1-Dữ liệu đầu vào của thông tin sản phẩm</w:t>
       </w:r>
     </w:p>
@@ -15641,6 +15772,7 @@
           <w:sz w:val="28"/>
           <w:szCs w:val="28"/>
         </w:rPr>
+        <w:lastRenderedPageBreak/>
         <w:t xml:space="preserve">Thông tin sản phẩm mới được lưu lại, và được cập nhập trên giao diện của web </w:t>
       </w:r>
     </w:p>
@@ -15656,7 +15788,6 @@
         <w:rPr>
           <w:rFonts w:ascii="Times New Roman" w:hAnsi="Times New Roman"/>
         </w:rPr>
-        <w:lastRenderedPageBreak/>
         <w:t>Đặc tả usecase UC009 – Xem danh sách sản phẩm</w:t>
       </w:r>
       <w:bookmarkEnd w:id="23"/>
@@ -16266,6 +16397,7 @@
           <w:sz w:val="28"/>
           <w:szCs w:val="28"/>
         </w:rPr>
+        <w:lastRenderedPageBreak/>
         <w:t>Tiền điều kiện</w:t>
       </w:r>
     </w:p>
@@ -16311,7 +16443,6 @@
           <w:sz w:val="28"/>
           <w:szCs w:val="28"/>
         </w:rPr>
-        <w:lastRenderedPageBreak/>
         <w:t>Luồng sự kiện chính (Thành công)</w:t>
       </w:r>
     </w:p>
@@ -16878,6 +17009,7 @@
           <w:sz w:val="28"/>
           <w:szCs w:val="28"/>
         </w:rPr>
+        <w:lastRenderedPageBreak/>
         <w:t>Quản trị viên chọn Create</w:t>
       </w:r>
     </w:p>
@@ -16922,7 +17054,6 @@
           <w:sz w:val="28"/>
           <w:szCs w:val="28"/>
         </w:rPr>
-        <w:lastRenderedPageBreak/>
         <w:t xml:space="preserve">Quản trị viên nhập các thông tin cần thiết </w:t>
       </w:r>
     </w:p>
@@ -17822,6 +17953,7 @@
           <w:sz w:val="28"/>
           <w:szCs w:val="28"/>
         </w:rPr>
+        <w:lastRenderedPageBreak/>
         <w:t>Hậu điều kiện</w:t>
       </w:r>
     </w:p>
@@ -17838,7 +17970,6 @@
           <w:sz w:val="28"/>
           <w:szCs w:val="28"/>
         </w:rPr>
-        <w:lastRenderedPageBreak/>
         <w:t xml:space="preserve">Thông tin sản phẩm mới được lưu lại, và được cập nhập trên giao diện của web </w:t>
       </w:r>
     </w:p>
@@ -18344,6 +18475,7 @@
           <w:sz w:val="28"/>
           <w:szCs w:val="28"/>
         </w:rPr>
+        <w:lastRenderedPageBreak/>
         <w:t xml:space="preserve">     7b. Thông tin nhập vào không thỏa mãn -&gt; thông báo lỗi cụ thể thông tin nào không thỏa mãn -&gt; -&gt; đưa thông tin category mới thay đổi trên danh sách category về thông tin cũ </w:t>
       </w:r>
     </w:p>
@@ -19239,6 +19371,7 @@
           <w:sz w:val="28"/>
           <w:szCs w:val="28"/>
         </w:rPr>
+        <w:lastRenderedPageBreak/>
         <w:t>Tác nhân</w:t>
       </w:r>
     </w:p>
@@ -19300,7 +19433,6 @@
           <w:sz w:val="28"/>
           <w:szCs w:val="28"/>
         </w:rPr>
-        <w:lastRenderedPageBreak/>
         <w:t>Quản trị viên đã đăng nhập và được phân quyền</w:t>
       </w:r>
     </w:p>
@@ -19864,6 +19996,7 @@
           <w:sz w:val="28"/>
           <w:szCs w:val="28"/>
         </w:rPr>
+        <w:lastRenderedPageBreak/>
         <w:t xml:space="preserve">Hệ thống cập nhập trường isDeleted của category muốn xóa thành true trong cơ sở dữ liệu </w:t>
       </w:r>
     </w:p>
@@ -19928,7 +20061,6 @@
           <w:sz w:val="28"/>
           <w:szCs w:val="28"/>
         </w:rPr>
-        <w:lastRenderedPageBreak/>
         <w:t xml:space="preserve">Không có </w:t>
       </w:r>
     </w:p>
@@ -21025,6 +21157,7 @@
         <w:rPr>
           <w:rFonts w:ascii="Times New Roman" w:hAnsi="Times New Roman"/>
         </w:rPr>
+        <w:lastRenderedPageBreak/>
         <w:t>Đặc tả usecase UC017 – Hủy đơn hàng</w:t>
       </w:r>
       <w:bookmarkEnd w:id="31"/>
@@ -21068,7 +21201,6 @@
           <w:sz w:val="28"/>
           <w:szCs w:val="28"/>
         </w:rPr>
-        <w:lastRenderedPageBreak/>
         <w:t>UC017</w:t>
       </w:r>
     </w:p>
@@ -21944,7 +22076,17 @@
                 <w:szCs w:val="28"/>
                 <w14:ligatures w14:val="standardContextual"/>
               </w:rPr>
-              <w:t>Hình thức thanh toán là thanh toán qua VNPay</w:t>
+              <w:t xml:space="preserve">Hình thức thanh toán là thanh toán </w:t>
+            </w:r>
+            <w:r>
+              <w:rPr>
+                <w:kern w:val="2"/>
+                <w:sz w:val="28"/>
+                <w:szCs w:val="28"/>
+                <w14:ligatures w14:val="standardContextual"/>
+              </w:rPr>
+              <w:lastRenderedPageBreak/>
+              <w:t>qua VNPay</w:t>
             </w:r>
           </w:p>
         </w:tc>
@@ -21978,6 +22120,7 @@
                 <w:sz w:val="28"/>
                 <w:szCs w:val="28"/>
               </w:rPr>
+              <w:lastRenderedPageBreak/>
               <w:t>Hệ thống gửi yêu cầu hoàn tiền đến VNPay</w:t>
             </w:r>
           </w:p>
@@ -22009,7 +22152,17 @@
                 <w:szCs w:val="28"/>
                 <w14:ligatures w14:val="standardContextual"/>
               </w:rPr>
-              <w:t>Tiếp tục tại bước 4</w:t>
+              <w:t xml:space="preserve">Tiếp tục tại bước </w:t>
+            </w:r>
+            <w:r>
+              <w:rPr>
+                <w:kern w:val="2"/>
+                <w:sz w:val="28"/>
+                <w:szCs w:val="28"/>
+                <w14:ligatures w14:val="standardContextual"/>
+              </w:rPr>
+              <w:lastRenderedPageBreak/>
+              <w:t>4</w:t>
             </w:r>
           </w:p>
         </w:tc>
@@ -22051,7 +22204,6 @@
           <w:sz w:val="28"/>
           <w:szCs w:val="28"/>
         </w:rPr>
-        <w:lastRenderedPageBreak/>
         <w:t>Dữ liệu đầu vào</w:t>
       </w:r>
     </w:p>
@@ -22972,6 +23124,216 @@
     </w:lvl>
   </w:abstractNum>
   <w:abstractNum w:abstractNumId="4" w15:restartNumberingAfterBreak="0">
+    <w:nsid w:val="07EF1B6F"/>
+    <w:multiLevelType w:val="hybridMultilevel"/>
+    <w:tmpl w:val="4210DF20"/>
+    <w:lvl w:ilvl="0" w:tplc="FFFFFFFF">
+      <w:start w:val="1"/>
+      <w:numFmt w:val="decimal"/>
+      <w:lvlText w:val="%1."/>
+      <w:lvlJc w:val="left"/>
+      <w:pPr>
+        <w:ind w:left="1080" w:hanging="1080"/>
+      </w:pPr>
+      <w:rPr>
+        <w:rFonts w:hint="default"/>
+      </w:rPr>
+    </w:lvl>
+    <w:lvl w:ilvl="1" w:tplc="FFFFFFFF" w:tentative="1">
+      <w:start w:val="1"/>
+      <w:numFmt w:val="lowerLetter"/>
+      <w:lvlText w:val="%2."/>
+      <w:lvlJc w:val="left"/>
+      <w:pPr>
+        <w:ind w:left="1440" w:hanging="360"/>
+      </w:pPr>
+    </w:lvl>
+    <w:lvl w:ilvl="2" w:tplc="FFFFFFFF" w:tentative="1">
+      <w:start w:val="1"/>
+      <w:numFmt w:val="lowerRoman"/>
+      <w:lvlText w:val="%3."/>
+      <w:lvlJc w:val="right"/>
+      <w:pPr>
+        <w:ind w:left="2160" w:hanging="180"/>
+      </w:pPr>
+    </w:lvl>
+    <w:lvl w:ilvl="3" w:tplc="FFFFFFFF" w:tentative="1">
+      <w:start w:val="1"/>
+      <w:numFmt w:val="decimal"/>
+      <w:lvlText w:val="%4."/>
+      <w:lvlJc w:val="left"/>
+      <w:pPr>
+        <w:ind w:left="2880" w:hanging="360"/>
+      </w:pPr>
+    </w:lvl>
+    <w:lvl w:ilvl="4" w:tplc="FFFFFFFF" w:tentative="1">
+      <w:start w:val="1"/>
+      <w:numFmt w:val="lowerLetter"/>
+      <w:lvlText w:val="%5."/>
+      <w:lvlJc w:val="left"/>
+      <w:pPr>
+        <w:ind w:left="3600" w:hanging="360"/>
+      </w:pPr>
+    </w:lvl>
+    <w:lvl w:ilvl="5" w:tplc="FFFFFFFF" w:tentative="1">
+      <w:start w:val="1"/>
+      <w:numFmt w:val="lowerRoman"/>
+      <w:lvlText w:val="%6."/>
+      <w:lvlJc w:val="right"/>
+      <w:pPr>
+        <w:ind w:left="4320" w:hanging="180"/>
+      </w:pPr>
+    </w:lvl>
+    <w:lvl w:ilvl="6" w:tplc="FFFFFFFF" w:tentative="1">
+      <w:start w:val="1"/>
+      <w:numFmt w:val="decimal"/>
+      <w:lvlText w:val="%7."/>
+      <w:lvlJc w:val="left"/>
+      <w:pPr>
+        <w:ind w:left="5040" w:hanging="360"/>
+      </w:pPr>
+    </w:lvl>
+    <w:lvl w:ilvl="7" w:tplc="FFFFFFFF" w:tentative="1">
+      <w:start w:val="1"/>
+      <w:numFmt w:val="lowerLetter"/>
+      <w:lvlText w:val="%8."/>
+      <w:lvlJc w:val="left"/>
+      <w:pPr>
+        <w:ind w:left="5760" w:hanging="360"/>
+      </w:pPr>
+    </w:lvl>
+    <w:lvl w:ilvl="8" w:tplc="FFFFFFFF" w:tentative="1">
+      <w:start w:val="1"/>
+      <w:numFmt w:val="lowerRoman"/>
+      <w:lvlText w:val="%9."/>
+      <w:lvlJc w:val="right"/>
+      <w:pPr>
+        <w:ind w:left="6480" w:hanging="180"/>
+      </w:pPr>
+    </w:lvl>
+  </w:abstractNum>
+  <w:abstractNum w:abstractNumId="5" w15:restartNumberingAfterBreak="0">
+    <w:nsid w:val="08ED29FC"/>
+    <w:multiLevelType w:val="multilevel"/>
+    <w:tmpl w:val="B39E6B88"/>
+    <w:lvl w:ilvl="0">
+      <w:start w:val="1"/>
+      <w:numFmt w:val="decimal"/>
+      <w:lvlText w:val="%1."/>
+      <w:lvlJc w:val="left"/>
+      <w:pPr>
+        <w:ind w:left="720" w:hanging="360"/>
+      </w:pPr>
+      <w:rPr>
+        <w:rFonts w:hint="default"/>
+      </w:rPr>
+    </w:lvl>
+    <w:lvl w:ilvl="1">
+      <w:start w:val="1"/>
+      <w:numFmt w:val="decimal"/>
+      <w:isLgl/>
+      <w:lvlText w:val="%1.%2"/>
+      <w:lvlJc w:val="left"/>
+      <w:pPr>
+        <w:ind w:left="1080" w:hanging="720"/>
+      </w:pPr>
+      <w:rPr>
+        <w:rFonts w:hint="default"/>
+      </w:rPr>
+    </w:lvl>
+    <w:lvl w:ilvl="2">
+      <w:start w:val="1"/>
+      <w:numFmt w:val="decimal"/>
+      <w:isLgl/>
+      <w:lvlText w:val="%1.%2.%3"/>
+      <w:lvlJc w:val="left"/>
+      <w:pPr>
+        <w:ind w:left="1080" w:hanging="720"/>
+      </w:pPr>
+      <w:rPr>
+        <w:rFonts w:hint="default"/>
+      </w:rPr>
+    </w:lvl>
+    <w:lvl w:ilvl="3">
+      <w:start w:val="1"/>
+      <w:numFmt w:val="decimal"/>
+      <w:isLgl/>
+      <w:lvlText w:val="%1.%2.%3.%4"/>
+      <w:lvlJc w:val="left"/>
+      <w:pPr>
+        <w:ind w:left="1440" w:hanging="1080"/>
+      </w:pPr>
+      <w:rPr>
+        <w:rFonts w:hint="default"/>
+      </w:rPr>
+    </w:lvl>
+    <w:lvl w:ilvl="4">
+      <w:start w:val="1"/>
+      <w:numFmt w:val="decimal"/>
+      <w:isLgl/>
+      <w:lvlText w:val="%1.%2.%3.%4.%5"/>
+      <w:lvlJc w:val="left"/>
+      <w:pPr>
+        <w:ind w:left="1440" w:hanging="1080"/>
+      </w:pPr>
+      <w:rPr>
+        <w:rFonts w:hint="default"/>
+      </w:rPr>
+    </w:lvl>
+    <w:lvl w:ilvl="5">
+      <w:start w:val="1"/>
+      <w:numFmt w:val="decimal"/>
+      <w:isLgl/>
+      <w:lvlText w:val="%1.%2.%3.%4.%5.%6"/>
+      <w:lvlJc w:val="left"/>
+      <w:pPr>
+        <w:ind w:left="1800" w:hanging="1440"/>
+      </w:pPr>
+      <w:rPr>
+        <w:rFonts w:hint="default"/>
+      </w:rPr>
+    </w:lvl>
+    <w:lvl w:ilvl="6">
+      <w:start w:val="1"/>
+      <w:numFmt w:val="decimal"/>
+      <w:isLgl/>
+      <w:lvlText w:val="%1.%2.%3.%4.%5.%6.%7"/>
+      <w:lvlJc w:val="left"/>
+      <w:pPr>
+        <w:ind w:left="2160" w:hanging="1800"/>
+      </w:pPr>
+      <w:rPr>
+        <w:rFonts w:hint="default"/>
+      </w:rPr>
+    </w:lvl>
+    <w:lvl w:ilvl="7">
+      <w:start w:val="1"/>
+      <w:numFmt w:val="decimal"/>
+      <w:isLgl/>
+      <w:lvlText w:val="%1.%2.%3.%4.%5.%6.%7.%8"/>
+      <w:lvlJc w:val="left"/>
+      <w:pPr>
+        <w:ind w:left="2160" w:hanging="1800"/>
+      </w:pPr>
+      <w:rPr>
+        <w:rFonts w:hint="default"/>
+      </w:rPr>
+    </w:lvl>
+    <w:lvl w:ilvl="8">
+      <w:start w:val="1"/>
+      <w:numFmt w:val="decimal"/>
+      <w:isLgl/>
+      <w:lvlText w:val="%1.%2.%3.%4.%5.%6.%7.%8.%9"/>
+      <w:lvlJc w:val="left"/>
+      <w:pPr>
+        <w:ind w:left="2520" w:hanging="2160"/>
+      </w:pPr>
+      <w:rPr>
+        <w:rFonts w:hint="default"/>
+      </w:rPr>
+    </w:lvl>
+  </w:abstractNum>
+  <w:abstractNum w:abstractNumId="6" w15:restartNumberingAfterBreak="0">
     <w:nsid w:val="0B381622"/>
     <w:multiLevelType w:val="hybridMultilevel"/>
     <w:tmpl w:val="5A04CCCC"/>
@@ -23058,7 +23420,7 @@
       </w:pPr>
     </w:lvl>
   </w:abstractNum>
-  <w:abstractNum w:abstractNumId="5" w15:restartNumberingAfterBreak="0">
+  <w:abstractNum w:abstractNumId="7" w15:restartNumberingAfterBreak="0">
     <w:nsid w:val="0E69139C"/>
     <w:multiLevelType w:val="multilevel"/>
     <w:tmpl w:val="B39E6B88"/>
@@ -23179,7 +23541,7 @@
       </w:rPr>
     </w:lvl>
   </w:abstractNum>
-  <w:abstractNum w:abstractNumId="6" w15:restartNumberingAfterBreak="0">
+  <w:abstractNum w:abstractNumId="8" w15:restartNumberingAfterBreak="0">
     <w:nsid w:val="0FD34024"/>
     <w:multiLevelType w:val="hybridMultilevel"/>
     <w:tmpl w:val="AB600206"/>
@@ -23292,7 +23654,7 @@
       </w:rPr>
     </w:lvl>
   </w:abstractNum>
-  <w:abstractNum w:abstractNumId="7" w15:restartNumberingAfterBreak="0">
+  <w:abstractNum w:abstractNumId="9" w15:restartNumberingAfterBreak="0">
     <w:nsid w:val="125F7A10"/>
     <w:multiLevelType w:val="multilevel"/>
     <w:tmpl w:val="1070F51A"/>
@@ -23415,7 +23777,7 @@
       </w:rPr>
     </w:lvl>
   </w:abstractNum>
-  <w:abstractNum w:abstractNumId="8" w15:restartNumberingAfterBreak="0">
+  <w:abstractNum w:abstractNumId="10" w15:restartNumberingAfterBreak="0">
     <w:nsid w:val="166379E3"/>
     <w:multiLevelType w:val="multilevel"/>
     <w:tmpl w:val="712875EA"/>
@@ -23501,7 +23863,7 @@
       </w:pPr>
     </w:lvl>
   </w:abstractNum>
-  <w:abstractNum w:abstractNumId="9" w15:restartNumberingAfterBreak="0">
+  <w:abstractNum w:abstractNumId="11" w15:restartNumberingAfterBreak="0">
     <w:nsid w:val="18616FAC"/>
     <w:multiLevelType w:val="hybridMultilevel"/>
     <w:tmpl w:val="9342C37A"/>
@@ -23617,7 +23979,7 @@
       </w:pPr>
     </w:lvl>
   </w:abstractNum>
-  <w:abstractNum w:abstractNumId="10" w15:restartNumberingAfterBreak="0">
+  <w:abstractNum w:abstractNumId="12" w15:restartNumberingAfterBreak="0">
     <w:nsid w:val="1882637F"/>
     <w:multiLevelType w:val="hybridMultilevel"/>
     <w:tmpl w:val="7214D3BA"/>
@@ -23706,7 +24068,7 @@
       </w:pPr>
     </w:lvl>
   </w:abstractNum>
-  <w:abstractNum w:abstractNumId="11" w15:restartNumberingAfterBreak="0">
+  <w:abstractNum w:abstractNumId="13" w15:restartNumberingAfterBreak="0">
     <w:nsid w:val="1C690E45"/>
     <w:multiLevelType w:val="hybridMultilevel"/>
     <w:tmpl w:val="179E7868"/>
@@ -23798,7 +24160,7 @@
       </w:pPr>
     </w:lvl>
   </w:abstractNum>
-  <w:abstractNum w:abstractNumId="12" w15:restartNumberingAfterBreak="0">
+  <w:abstractNum w:abstractNumId="14" w15:restartNumberingAfterBreak="0">
     <w:nsid w:val="2162633A"/>
     <w:multiLevelType w:val="singleLevel"/>
     <w:tmpl w:val="0409000F"/>
@@ -23818,7 +24180,7 @@
       </w:rPr>
     </w:lvl>
   </w:abstractNum>
-  <w:abstractNum w:abstractNumId="13" w15:restartNumberingAfterBreak="0">
+  <w:abstractNum w:abstractNumId="15" w15:restartNumberingAfterBreak="0">
     <w:nsid w:val="218F1728"/>
     <w:multiLevelType w:val="multilevel"/>
     <w:tmpl w:val="B39E6B88"/>
@@ -23939,7 +24301,7 @@
       </w:rPr>
     </w:lvl>
   </w:abstractNum>
-  <w:abstractNum w:abstractNumId="14" w15:restartNumberingAfterBreak="0">
+  <w:abstractNum w:abstractNumId="16" w15:restartNumberingAfterBreak="0">
     <w:nsid w:val="25CF37C8"/>
     <w:multiLevelType w:val="hybridMultilevel"/>
     <w:tmpl w:val="1834EA70"/>
@@ -24028,7 +24390,128 @@
       </w:pPr>
     </w:lvl>
   </w:abstractNum>
-  <w:abstractNum w:abstractNumId="15" w15:restartNumberingAfterBreak="0">
+  <w:abstractNum w:abstractNumId="17" w15:restartNumberingAfterBreak="0">
+    <w:nsid w:val="276D423D"/>
+    <w:multiLevelType w:val="multilevel"/>
+    <w:tmpl w:val="B39E6B88"/>
+    <w:lvl w:ilvl="0">
+      <w:start w:val="1"/>
+      <w:numFmt w:val="decimal"/>
+      <w:lvlText w:val="%1."/>
+      <w:lvlJc w:val="left"/>
+      <w:pPr>
+        <w:ind w:left="360" w:hanging="360"/>
+      </w:pPr>
+      <w:rPr>
+        <w:rFonts w:hint="default"/>
+      </w:rPr>
+    </w:lvl>
+    <w:lvl w:ilvl="1">
+      <w:start w:val="1"/>
+      <w:numFmt w:val="decimal"/>
+      <w:isLgl/>
+      <w:lvlText w:val="%1.%2"/>
+      <w:lvlJc w:val="left"/>
+      <w:pPr>
+        <w:ind w:left="720" w:hanging="720"/>
+      </w:pPr>
+      <w:rPr>
+        <w:rFonts w:hint="default"/>
+      </w:rPr>
+    </w:lvl>
+    <w:lvl w:ilvl="2">
+      <w:start w:val="1"/>
+      <w:numFmt w:val="decimal"/>
+      <w:isLgl/>
+      <w:lvlText w:val="%1.%2.%3"/>
+      <w:lvlJc w:val="left"/>
+      <w:pPr>
+        <w:ind w:left="720" w:hanging="720"/>
+      </w:pPr>
+      <w:rPr>
+        <w:rFonts w:hint="default"/>
+      </w:rPr>
+    </w:lvl>
+    <w:lvl w:ilvl="3">
+      <w:start w:val="1"/>
+      <w:numFmt w:val="decimal"/>
+      <w:isLgl/>
+      <w:lvlText w:val="%1.%2.%3.%4"/>
+      <w:lvlJc w:val="left"/>
+      <w:pPr>
+        <w:ind w:left="1080" w:hanging="1080"/>
+      </w:pPr>
+      <w:rPr>
+        <w:rFonts w:hint="default"/>
+      </w:rPr>
+    </w:lvl>
+    <w:lvl w:ilvl="4">
+      <w:start w:val="1"/>
+      <w:numFmt w:val="decimal"/>
+      <w:isLgl/>
+      <w:lvlText w:val="%1.%2.%3.%4.%5"/>
+      <w:lvlJc w:val="left"/>
+      <w:pPr>
+        <w:ind w:left="1080" w:hanging="1080"/>
+      </w:pPr>
+      <w:rPr>
+        <w:rFonts w:hint="default"/>
+      </w:rPr>
+    </w:lvl>
+    <w:lvl w:ilvl="5">
+      <w:start w:val="1"/>
+      <w:numFmt w:val="decimal"/>
+      <w:isLgl/>
+      <w:lvlText w:val="%1.%2.%3.%4.%5.%6"/>
+      <w:lvlJc w:val="left"/>
+      <w:pPr>
+        <w:ind w:left="1440" w:hanging="1440"/>
+      </w:pPr>
+      <w:rPr>
+        <w:rFonts w:hint="default"/>
+      </w:rPr>
+    </w:lvl>
+    <w:lvl w:ilvl="6">
+      <w:start w:val="1"/>
+      <w:numFmt w:val="decimal"/>
+      <w:isLgl/>
+      <w:lvlText w:val="%1.%2.%3.%4.%5.%6.%7"/>
+      <w:lvlJc w:val="left"/>
+      <w:pPr>
+        <w:ind w:left="1800" w:hanging="1800"/>
+      </w:pPr>
+      <w:rPr>
+        <w:rFonts w:hint="default"/>
+      </w:rPr>
+    </w:lvl>
+    <w:lvl w:ilvl="7">
+      <w:start w:val="1"/>
+      <w:numFmt w:val="decimal"/>
+      <w:isLgl/>
+      <w:lvlText w:val="%1.%2.%3.%4.%5.%6.%7.%8"/>
+      <w:lvlJc w:val="left"/>
+      <w:pPr>
+        <w:ind w:left="1800" w:hanging="1800"/>
+      </w:pPr>
+      <w:rPr>
+        <w:rFonts w:hint="default"/>
+      </w:rPr>
+    </w:lvl>
+    <w:lvl w:ilvl="8">
+      <w:start w:val="1"/>
+      <w:numFmt w:val="decimal"/>
+      <w:isLgl/>
+      <w:lvlText w:val="%1.%2.%3.%4.%5.%6.%7.%8.%9"/>
+      <w:lvlJc w:val="left"/>
+      <w:pPr>
+        <w:ind w:left="2160" w:hanging="2160"/>
+      </w:pPr>
+      <w:rPr>
+        <w:rFonts w:hint="default"/>
+      </w:rPr>
+    </w:lvl>
+  </w:abstractNum>
+  <w:abstractNum w:abstractNumId="18" w15:restartNumberingAfterBreak="0">
     <w:nsid w:val="28D3675A"/>
     <w:multiLevelType w:val="hybridMultilevel"/>
     <w:tmpl w:val="179E7868"/>
@@ -24120,7 +24603,7 @@
       </w:pPr>
     </w:lvl>
   </w:abstractNum>
-  <w:abstractNum w:abstractNumId="16" w15:restartNumberingAfterBreak="0">
+  <w:abstractNum w:abstractNumId="19" w15:restartNumberingAfterBreak="0">
     <w:nsid w:val="29EC0C73"/>
     <w:multiLevelType w:val="hybridMultilevel"/>
     <w:tmpl w:val="064261C4"/>
@@ -24233,7 +24716,7 @@
       </w:rPr>
     </w:lvl>
   </w:abstractNum>
-  <w:abstractNum w:abstractNumId="17" w15:restartNumberingAfterBreak="0">
+  <w:abstractNum w:abstractNumId="20" w15:restartNumberingAfterBreak="0">
     <w:nsid w:val="2A3A37B1"/>
     <w:multiLevelType w:val="hybridMultilevel"/>
     <w:tmpl w:val="179E7868"/>
@@ -24325,7 +24808,7 @@
       </w:pPr>
     </w:lvl>
   </w:abstractNum>
-  <w:abstractNum w:abstractNumId="18" w15:restartNumberingAfterBreak="0">
+  <w:abstractNum w:abstractNumId="21" w15:restartNumberingAfterBreak="0">
     <w:nsid w:val="2AD5648F"/>
     <w:multiLevelType w:val="multilevel"/>
     <w:tmpl w:val="B39E6B88"/>
@@ -24419,7 +24902,7 @@
       </w:pPr>
     </w:lvl>
   </w:abstractNum>
-  <w:abstractNum w:abstractNumId="19" w15:restartNumberingAfterBreak="0">
+  <w:abstractNum w:abstractNumId="22" w15:restartNumberingAfterBreak="0">
     <w:nsid w:val="2BB624C3"/>
     <w:multiLevelType w:val="multilevel"/>
     <w:tmpl w:val="712875EA"/>
@@ -24514,7 +24997,7 @@
       </w:pPr>
     </w:lvl>
   </w:abstractNum>
-  <w:abstractNum w:abstractNumId="20" w15:restartNumberingAfterBreak="0">
+  <w:abstractNum w:abstractNumId="23" w15:restartNumberingAfterBreak="0">
     <w:nsid w:val="2BC550CF"/>
     <w:multiLevelType w:val="hybridMultilevel"/>
     <w:tmpl w:val="9342C37A"/>
@@ -24630,7 +25113,7 @@
       </w:pPr>
     </w:lvl>
   </w:abstractNum>
-  <w:abstractNum w:abstractNumId="21" w15:restartNumberingAfterBreak="0">
+  <w:abstractNum w:abstractNumId="24" w15:restartNumberingAfterBreak="0">
     <w:nsid w:val="2ECA4523"/>
     <w:multiLevelType w:val="hybridMultilevel"/>
     <w:tmpl w:val="5A04CCCC"/>
@@ -24720,7 +25203,7 @@
       </w:pPr>
     </w:lvl>
   </w:abstractNum>
-  <w:abstractNum w:abstractNumId="22" w15:restartNumberingAfterBreak="0">
+  <w:abstractNum w:abstractNumId="25" w15:restartNumberingAfterBreak="0">
     <w:nsid w:val="2ED132B6"/>
     <w:multiLevelType w:val="hybridMultilevel"/>
     <w:tmpl w:val="4210DF20"/>
@@ -24809,7 +25292,7 @@
       </w:pPr>
     </w:lvl>
   </w:abstractNum>
-  <w:abstractNum w:abstractNumId="23" w15:restartNumberingAfterBreak="0">
+  <w:abstractNum w:abstractNumId="26" w15:restartNumberingAfterBreak="0">
     <w:nsid w:val="30FA2459"/>
     <w:multiLevelType w:val="multilevel"/>
     <w:tmpl w:val="DBCA6B6E"/>
@@ -24949,7 +25432,7 @@
       </w:rPr>
     </w:lvl>
   </w:abstractNum>
-  <w:abstractNum w:abstractNumId="24" w15:restartNumberingAfterBreak="0">
+  <w:abstractNum w:abstractNumId="27" w15:restartNumberingAfterBreak="0">
     <w:nsid w:val="332E3377"/>
     <w:multiLevelType w:val="hybridMultilevel"/>
     <w:tmpl w:val="55647156"/>
@@ -25089,7 +25572,7 @@
       </w:rPr>
     </w:lvl>
   </w:abstractNum>
-  <w:abstractNum w:abstractNumId="25" w15:restartNumberingAfterBreak="0">
+  <w:abstractNum w:abstractNumId="28" w15:restartNumberingAfterBreak="0">
     <w:nsid w:val="333C3319"/>
     <w:multiLevelType w:val="multilevel"/>
     <w:tmpl w:val="B39E6B88"/>
@@ -25183,7 +25666,7 @@
       </w:pPr>
     </w:lvl>
   </w:abstractNum>
-  <w:abstractNum w:abstractNumId="26" w15:restartNumberingAfterBreak="0">
+  <w:abstractNum w:abstractNumId="29" w15:restartNumberingAfterBreak="0">
     <w:nsid w:val="36366CF6"/>
     <w:multiLevelType w:val="multilevel"/>
     <w:tmpl w:val="B39E6B88"/>
@@ -25277,7 +25760,7 @@
       </w:pPr>
     </w:lvl>
   </w:abstractNum>
-  <w:abstractNum w:abstractNumId="27" w15:restartNumberingAfterBreak="0">
+  <w:abstractNum w:abstractNumId="30" w15:restartNumberingAfterBreak="0">
     <w:nsid w:val="36EA6B7E"/>
     <w:multiLevelType w:val="hybridMultilevel"/>
     <w:tmpl w:val="2AB6FFA0"/>
@@ -25366,7 +25849,7 @@
       </w:pPr>
     </w:lvl>
   </w:abstractNum>
-  <w:abstractNum w:abstractNumId="28" w15:restartNumberingAfterBreak="0">
+  <w:abstractNum w:abstractNumId="31" w15:restartNumberingAfterBreak="0">
     <w:nsid w:val="38781DB0"/>
     <w:multiLevelType w:val="singleLevel"/>
     <w:tmpl w:val="04090001"/>
@@ -25386,7 +25869,7 @@
       </w:rPr>
     </w:lvl>
   </w:abstractNum>
-  <w:abstractNum w:abstractNumId="29" w15:restartNumberingAfterBreak="0">
+  <w:abstractNum w:abstractNumId="32" w15:restartNumberingAfterBreak="0">
     <w:nsid w:val="3B8100F7"/>
     <w:multiLevelType w:val="hybridMultilevel"/>
     <w:tmpl w:val="4210DF20"/>
@@ -25475,7 +25958,7 @@
       </w:pPr>
     </w:lvl>
   </w:abstractNum>
-  <w:abstractNum w:abstractNumId="30" w15:restartNumberingAfterBreak="0">
+  <w:abstractNum w:abstractNumId="33" w15:restartNumberingAfterBreak="0">
     <w:nsid w:val="3C9302E2"/>
     <w:multiLevelType w:val="hybridMultilevel"/>
     <w:tmpl w:val="9342C37A"/>
@@ -25591,7 +26074,7 @@
       </w:pPr>
     </w:lvl>
   </w:abstractNum>
-  <w:abstractNum w:abstractNumId="31" w15:restartNumberingAfterBreak="0">
+  <w:abstractNum w:abstractNumId="34" w15:restartNumberingAfterBreak="0">
     <w:nsid w:val="40A40984"/>
     <w:multiLevelType w:val="hybridMultilevel"/>
     <w:tmpl w:val="5A04CCCC"/>
@@ -25681,7 +26164,7 @@
       </w:pPr>
     </w:lvl>
   </w:abstractNum>
-  <w:abstractNum w:abstractNumId="32" w15:restartNumberingAfterBreak="0">
+  <w:abstractNum w:abstractNumId="35" w15:restartNumberingAfterBreak="0">
     <w:nsid w:val="438A37FD"/>
     <w:multiLevelType w:val="hybridMultilevel"/>
     <w:tmpl w:val="179E7868"/>
@@ -25773,7 +26256,7 @@
       </w:pPr>
     </w:lvl>
   </w:abstractNum>
-  <w:abstractNum w:abstractNumId="33" w15:restartNumberingAfterBreak="0">
+  <w:abstractNum w:abstractNumId="36" w15:restartNumberingAfterBreak="0">
     <w:nsid w:val="448A31C3"/>
     <w:multiLevelType w:val="hybridMultilevel"/>
     <w:tmpl w:val="179E7868"/>
@@ -25865,7 +26348,7 @@
       </w:pPr>
     </w:lvl>
   </w:abstractNum>
-  <w:abstractNum w:abstractNumId="34" w15:restartNumberingAfterBreak="0">
+  <w:abstractNum w:abstractNumId="37" w15:restartNumberingAfterBreak="0">
     <w:nsid w:val="4A3F04FF"/>
     <w:multiLevelType w:val="multilevel"/>
     <w:tmpl w:val="B39E6B88"/>
@@ -25959,7 +26442,7 @@
       </w:pPr>
     </w:lvl>
   </w:abstractNum>
-  <w:abstractNum w:abstractNumId="35" w15:restartNumberingAfterBreak="0">
+  <w:abstractNum w:abstractNumId="38" w15:restartNumberingAfterBreak="0">
     <w:nsid w:val="5356606C"/>
     <w:multiLevelType w:val="hybridMultilevel"/>
     <w:tmpl w:val="179E7868"/>
@@ -26051,7 +26534,7 @@
       </w:pPr>
     </w:lvl>
   </w:abstractNum>
-  <w:abstractNum w:abstractNumId="36" w15:restartNumberingAfterBreak="0">
+  <w:abstractNum w:abstractNumId="39" w15:restartNumberingAfterBreak="0">
     <w:nsid w:val="53664916"/>
     <w:multiLevelType w:val="multilevel"/>
     <w:tmpl w:val="B39E6B88"/>
@@ -26172,7 +26655,7 @@
       </w:rPr>
     </w:lvl>
   </w:abstractNum>
-  <w:abstractNum w:abstractNumId="37" w15:restartNumberingAfterBreak="0">
+  <w:abstractNum w:abstractNumId="40" w15:restartNumberingAfterBreak="0">
     <w:nsid w:val="54C55116"/>
     <w:multiLevelType w:val="multilevel"/>
     <w:tmpl w:val="B39E6B88"/>
@@ -26266,7 +26749,7 @@
       </w:pPr>
     </w:lvl>
   </w:abstractNum>
-  <w:abstractNum w:abstractNumId="38" w15:restartNumberingAfterBreak="0">
+  <w:abstractNum w:abstractNumId="41" w15:restartNumberingAfterBreak="0">
     <w:nsid w:val="54F87691"/>
     <w:multiLevelType w:val="multilevel"/>
     <w:tmpl w:val="B39E6B88"/>
@@ -26387,7 +26870,7 @@
       </w:rPr>
     </w:lvl>
   </w:abstractNum>
-  <w:abstractNum w:abstractNumId="39" w15:restartNumberingAfterBreak="0">
+  <w:abstractNum w:abstractNumId="42" w15:restartNumberingAfterBreak="0">
     <w:nsid w:val="56DC7D1A"/>
     <w:multiLevelType w:val="multilevel"/>
     <w:tmpl w:val="1070F51A"/>
@@ -26510,7 +26993,7 @@
       </w:rPr>
     </w:lvl>
   </w:abstractNum>
-  <w:abstractNum w:abstractNumId="40" w15:restartNumberingAfterBreak="0">
+  <w:abstractNum w:abstractNumId="43" w15:restartNumberingAfterBreak="0">
     <w:nsid w:val="57AA51B4"/>
     <w:multiLevelType w:val="multilevel"/>
     <w:tmpl w:val="B39E6B88"/>
@@ -26604,7 +27087,7 @@
       </w:pPr>
     </w:lvl>
   </w:abstractNum>
-  <w:abstractNum w:abstractNumId="41" w15:restartNumberingAfterBreak="0">
+  <w:abstractNum w:abstractNumId="44" w15:restartNumberingAfterBreak="0">
     <w:nsid w:val="57CE4A25"/>
     <w:multiLevelType w:val="hybridMultilevel"/>
     <w:tmpl w:val="179E7868"/>
@@ -26696,7 +27179,7 @@
       </w:pPr>
     </w:lvl>
   </w:abstractNum>
-  <w:abstractNum w:abstractNumId="42" w15:restartNumberingAfterBreak="0">
+  <w:abstractNum w:abstractNumId="45" w15:restartNumberingAfterBreak="0">
     <w:nsid w:val="59973A5A"/>
     <w:multiLevelType w:val="multilevel"/>
     <w:tmpl w:val="B39E6B88"/>
@@ -26817,7 +27300,7 @@
       </w:rPr>
     </w:lvl>
   </w:abstractNum>
-  <w:abstractNum w:abstractNumId="43" w15:restartNumberingAfterBreak="0">
+  <w:abstractNum w:abstractNumId="46" w15:restartNumberingAfterBreak="0">
     <w:nsid w:val="5BE94320"/>
     <w:multiLevelType w:val="hybridMultilevel"/>
     <w:tmpl w:val="179E7868"/>
@@ -26909,7 +27392,7 @@
       </w:pPr>
     </w:lvl>
   </w:abstractNum>
-  <w:abstractNum w:abstractNumId="44" w15:restartNumberingAfterBreak="0">
+  <w:abstractNum w:abstractNumId="47" w15:restartNumberingAfterBreak="0">
     <w:nsid w:val="5BF105B4"/>
     <w:multiLevelType w:val="hybridMultilevel"/>
     <w:tmpl w:val="9342C37A"/>
@@ -27025,7 +27508,128 @@
       </w:pPr>
     </w:lvl>
   </w:abstractNum>
-  <w:abstractNum w:abstractNumId="45" w15:restartNumberingAfterBreak="0">
+  <w:abstractNum w:abstractNumId="48" w15:restartNumberingAfterBreak="0">
+    <w:nsid w:val="61C8036B"/>
+    <w:multiLevelType w:val="multilevel"/>
+    <w:tmpl w:val="B39E6B88"/>
+    <w:lvl w:ilvl="0">
+      <w:start w:val="1"/>
+      <w:numFmt w:val="decimal"/>
+      <w:lvlText w:val="%1."/>
+      <w:lvlJc w:val="left"/>
+      <w:pPr>
+        <w:ind w:left="360" w:hanging="360"/>
+      </w:pPr>
+      <w:rPr>
+        <w:rFonts w:hint="default"/>
+      </w:rPr>
+    </w:lvl>
+    <w:lvl w:ilvl="1">
+      <w:start w:val="1"/>
+      <w:numFmt w:val="decimal"/>
+      <w:isLgl/>
+      <w:lvlText w:val="%1.%2"/>
+      <w:lvlJc w:val="left"/>
+      <w:pPr>
+        <w:ind w:left="720" w:hanging="720"/>
+      </w:pPr>
+      <w:rPr>
+        <w:rFonts w:hint="default"/>
+      </w:rPr>
+    </w:lvl>
+    <w:lvl w:ilvl="2">
+      <w:start w:val="1"/>
+      <w:numFmt w:val="decimal"/>
+      <w:isLgl/>
+      <w:lvlText w:val="%1.%2.%3"/>
+      <w:lvlJc w:val="left"/>
+      <w:pPr>
+        <w:ind w:left="720" w:hanging="720"/>
+      </w:pPr>
+      <w:rPr>
+        <w:rFonts w:hint="default"/>
+      </w:rPr>
+    </w:lvl>
+    <w:lvl w:ilvl="3">
+      <w:start w:val="1"/>
+      <w:numFmt w:val="decimal"/>
+      <w:isLgl/>
+      <w:lvlText w:val="%1.%2.%3.%4"/>
+      <w:lvlJc w:val="left"/>
+      <w:pPr>
+        <w:ind w:left="1080" w:hanging="1080"/>
+      </w:pPr>
+      <w:rPr>
+        <w:rFonts w:hint="default"/>
+      </w:rPr>
+    </w:lvl>
+    <w:lvl w:ilvl="4">
+      <w:start w:val="1"/>
+      <w:numFmt w:val="decimal"/>
+      <w:isLgl/>
+      <w:lvlText w:val="%1.%2.%3.%4.%5"/>
+      <w:lvlJc w:val="left"/>
+      <w:pPr>
+        <w:ind w:left="1080" w:hanging="1080"/>
+      </w:pPr>
+      <w:rPr>
+        <w:rFonts w:hint="default"/>
+      </w:rPr>
+    </w:lvl>
+    <w:lvl w:ilvl="5">
+      <w:start w:val="1"/>
+      <w:numFmt w:val="decimal"/>
+      <w:isLgl/>
+      <w:lvlText w:val="%1.%2.%3.%4.%5.%6"/>
+      <w:lvlJc w:val="left"/>
+      <w:pPr>
+        <w:ind w:left="1440" w:hanging="1440"/>
+      </w:pPr>
+      <w:rPr>
+        <w:rFonts w:hint="default"/>
+      </w:rPr>
+    </w:lvl>
+    <w:lvl w:ilvl="6">
+      <w:start w:val="1"/>
+      <w:numFmt w:val="decimal"/>
+      <w:isLgl/>
+      <w:lvlText w:val="%1.%2.%3.%4.%5.%6.%7"/>
+      <w:lvlJc w:val="left"/>
+      <w:pPr>
+        <w:ind w:left="1800" w:hanging="1800"/>
+      </w:pPr>
+      <w:rPr>
+        <w:rFonts w:hint="default"/>
+      </w:rPr>
+    </w:lvl>
+    <w:lvl w:ilvl="7">
+      <w:start w:val="1"/>
+      <w:numFmt w:val="decimal"/>
+      <w:isLgl/>
+      <w:lvlText w:val="%1.%2.%3.%4.%5.%6.%7.%8"/>
+      <w:lvlJc w:val="left"/>
+      <w:pPr>
+        <w:ind w:left="1800" w:hanging="1800"/>
+      </w:pPr>
+      <w:rPr>
+        <w:rFonts w:hint="default"/>
+      </w:rPr>
+    </w:lvl>
+    <w:lvl w:ilvl="8">
+      <w:start w:val="1"/>
+      <w:numFmt w:val="decimal"/>
+      <w:isLgl/>
+      <w:lvlText w:val="%1.%2.%3.%4.%5.%6.%7.%8.%9"/>
+      <w:lvlJc w:val="left"/>
+      <w:pPr>
+        <w:ind w:left="2160" w:hanging="2160"/>
+      </w:pPr>
+      <w:rPr>
+        <w:rFonts w:hint="default"/>
+      </w:rPr>
+    </w:lvl>
+  </w:abstractNum>
+  <w:abstractNum w:abstractNumId="49" w15:restartNumberingAfterBreak="0">
     <w:nsid w:val="62EE2344"/>
     <w:multiLevelType w:val="hybridMultilevel"/>
     <w:tmpl w:val="29BA1258"/>
@@ -27114,7 +27718,7 @@
       </w:pPr>
     </w:lvl>
   </w:abstractNum>
-  <w:abstractNum w:abstractNumId="46" w15:restartNumberingAfterBreak="0">
+  <w:abstractNum w:abstractNumId="50" w15:restartNumberingAfterBreak="0">
     <w:nsid w:val="66730472"/>
     <w:multiLevelType w:val="hybridMultilevel"/>
     <w:tmpl w:val="CEB0D5BA"/>
@@ -27226,7 +27830,7 @@
       </w:rPr>
     </w:lvl>
   </w:abstractNum>
-  <w:abstractNum w:abstractNumId="47" w15:restartNumberingAfterBreak="0">
+  <w:abstractNum w:abstractNumId="51" w15:restartNumberingAfterBreak="0">
     <w:nsid w:val="67172AFC"/>
     <w:multiLevelType w:val="singleLevel"/>
     <w:tmpl w:val="04090001"/>
@@ -27246,7 +27850,7 @@
       </w:rPr>
     </w:lvl>
   </w:abstractNum>
-  <w:abstractNum w:abstractNumId="48" w15:restartNumberingAfterBreak="0">
+  <w:abstractNum w:abstractNumId="52" w15:restartNumberingAfterBreak="0">
     <w:nsid w:val="679E5327"/>
     <w:multiLevelType w:val="multilevel"/>
     <w:tmpl w:val="B39E6B88"/>
@@ -27367,7 +27971,7 @@
       </w:rPr>
     </w:lvl>
   </w:abstractNum>
-  <w:abstractNum w:abstractNumId="49" w15:restartNumberingAfterBreak="0">
+  <w:abstractNum w:abstractNumId="53" w15:restartNumberingAfterBreak="0">
     <w:nsid w:val="67A14889"/>
     <w:multiLevelType w:val="multilevel"/>
     <w:tmpl w:val="B39E6B88"/>
@@ -27488,7 +28092,7 @@
       </w:rPr>
     </w:lvl>
   </w:abstractNum>
-  <w:abstractNum w:abstractNumId="50" w15:restartNumberingAfterBreak="0">
+  <w:abstractNum w:abstractNumId="54" w15:restartNumberingAfterBreak="0">
     <w:nsid w:val="67E45994"/>
     <w:multiLevelType w:val="multilevel"/>
     <w:tmpl w:val="B39E6B88"/>
@@ -27609,7 +28213,128 @@
       </w:rPr>
     </w:lvl>
   </w:abstractNum>
-  <w:abstractNum w:abstractNumId="51" w15:restartNumberingAfterBreak="0">
+  <w:abstractNum w:abstractNumId="55" w15:restartNumberingAfterBreak="0">
+    <w:nsid w:val="6B544E39"/>
+    <w:multiLevelType w:val="multilevel"/>
+    <w:tmpl w:val="B39E6B88"/>
+    <w:lvl w:ilvl="0">
+      <w:start w:val="1"/>
+      <w:numFmt w:val="decimal"/>
+      <w:lvlText w:val="%1."/>
+      <w:lvlJc w:val="left"/>
+      <w:pPr>
+        <w:ind w:left="720" w:hanging="360"/>
+      </w:pPr>
+      <w:rPr>
+        <w:rFonts w:hint="default"/>
+      </w:rPr>
+    </w:lvl>
+    <w:lvl w:ilvl="1">
+      <w:start w:val="1"/>
+      <w:numFmt w:val="decimal"/>
+      <w:isLgl/>
+      <w:lvlText w:val="%1.%2"/>
+      <w:lvlJc w:val="left"/>
+      <w:pPr>
+        <w:ind w:left="1080" w:hanging="720"/>
+      </w:pPr>
+      <w:rPr>
+        <w:rFonts w:hint="default"/>
+      </w:rPr>
+    </w:lvl>
+    <w:lvl w:ilvl="2">
+      <w:start w:val="1"/>
+      <w:numFmt w:val="decimal"/>
+      <w:isLgl/>
+      <w:lvlText w:val="%1.%2.%3"/>
+      <w:lvlJc w:val="left"/>
+      <w:pPr>
+        <w:ind w:left="1080" w:hanging="720"/>
+      </w:pPr>
+      <w:rPr>
+        <w:rFonts w:hint="default"/>
+      </w:rPr>
+    </w:lvl>
+    <w:lvl w:ilvl="3">
+      <w:start w:val="1"/>
+      <w:numFmt w:val="decimal"/>
+      <w:isLgl/>
+      <w:lvlText w:val="%1.%2.%3.%4"/>
+      <w:lvlJc w:val="left"/>
+      <w:pPr>
+        <w:ind w:left="1440" w:hanging="1080"/>
+      </w:pPr>
+      <w:rPr>
+        <w:rFonts w:hint="default"/>
+      </w:rPr>
+    </w:lvl>
+    <w:lvl w:ilvl="4">
+      <w:start w:val="1"/>
+      <w:numFmt w:val="decimal"/>
+      <w:isLgl/>
+      <w:lvlText w:val="%1.%2.%3.%4.%5"/>
+      <w:lvlJc w:val="left"/>
+      <w:pPr>
+        <w:ind w:left="1440" w:hanging="1080"/>
+      </w:pPr>
+      <w:rPr>
+        <w:rFonts w:hint="default"/>
+      </w:rPr>
+    </w:lvl>
+    <w:lvl w:ilvl="5">
+      <w:start w:val="1"/>
+      <w:numFmt w:val="decimal"/>
+      <w:isLgl/>
+      <w:lvlText w:val="%1.%2.%3.%4.%5.%6"/>
+      <w:lvlJc w:val="left"/>
+      <w:pPr>
+        <w:ind w:left="1800" w:hanging="1440"/>
+      </w:pPr>
+      <w:rPr>
+        <w:rFonts w:hint="default"/>
+      </w:rPr>
+    </w:lvl>
+    <w:lvl w:ilvl="6">
+      <w:start w:val="1"/>
+      <w:numFmt w:val="decimal"/>
+      <w:isLgl/>
+      <w:lvlText w:val="%1.%2.%3.%4.%5.%6.%7"/>
+      <w:lvlJc w:val="left"/>
+      <w:pPr>
+        <w:ind w:left="2160" w:hanging="1800"/>
+      </w:pPr>
+      <w:rPr>
+        <w:rFonts w:hint="default"/>
+      </w:rPr>
+    </w:lvl>
+    <w:lvl w:ilvl="7">
+      <w:start w:val="1"/>
+      <w:numFmt w:val="decimal"/>
+      <w:isLgl/>
+      <w:lvlText w:val="%1.%2.%3.%4.%5.%6.%7.%8"/>
+      <w:lvlJc w:val="left"/>
+      <w:pPr>
+        <w:ind w:left="2160" w:hanging="1800"/>
+      </w:pPr>
+      <w:rPr>
+        <w:rFonts w:hint="default"/>
+      </w:rPr>
+    </w:lvl>
+    <w:lvl w:ilvl="8">
+      <w:start w:val="1"/>
+      <w:numFmt w:val="decimal"/>
+      <w:isLgl/>
+      <w:lvlText w:val="%1.%2.%3.%4.%5.%6.%7.%8.%9"/>
+      <w:lvlJc w:val="left"/>
+      <w:pPr>
+        <w:ind w:left="2520" w:hanging="2160"/>
+      </w:pPr>
+      <w:rPr>
+        <w:rFonts w:hint="default"/>
+      </w:rPr>
+    </w:lvl>
+  </w:abstractNum>
+  <w:abstractNum w:abstractNumId="56" w15:restartNumberingAfterBreak="0">
     <w:nsid w:val="6C3C7F12"/>
     <w:multiLevelType w:val="hybridMultilevel"/>
     <w:tmpl w:val="9342C37A"/>
@@ -27725,7 +28450,7 @@
       </w:pPr>
     </w:lvl>
   </w:abstractNum>
-  <w:abstractNum w:abstractNumId="52" w15:restartNumberingAfterBreak="0">
+  <w:abstractNum w:abstractNumId="57" w15:restartNumberingAfterBreak="0">
     <w:nsid w:val="6E156FE0"/>
     <w:multiLevelType w:val="multilevel"/>
     <w:tmpl w:val="1070F51A"/>
@@ -27848,7 +28573,7 @@
       </w:rPr>
     </w:lvl>
   </w:abstractNum>
-  <w:abstractNum w:abstractNumId="53" w15:restartNumberingAfterBreak="0">
+  <w:abstractNum w:abstractNumId="58" w15:restartNumberingAfterBreak="0">
     <w:nsid w:val="70535E87"/>
     <w:multiLevelType w:val="multilevel"/>
     <w:tmpl w:val="B39E6B88"/>
@@ -27969,7 +28694,7 @@
       </w:rPr>
     </w:lvl>
   </w:abstractNum>
-  <w:abstractNum w:abstractNumId="54" w15:restartNumberingAfterBreak="0">
+  <w:abstractNum w:abstractNumId="59" w15:restartNumberingAfterBreak="0">
     <w:nsid w:val="71B57867"/>
     <w:multiLevelType w:val="multilevel"/>
     <w:tmpl w:val="B39E6B88"/>
@@ -28090,7 +28815,7 @@
       </w:rPr>
     </w:lvl>
   </w:abstractNum>
-  <w:abstractNum w:abstractNumId="55" w15:restartNumberingAfterBreak="0">
+  <w:abstractNum w:abstractNumId="60" w15:restartNumberingAfterBreak="0">
     <w:nsid w:val="71FA6109"/>
     <w:multiLevelType w:val="multilevel"/>
     <w:tmpl w:val="B39E6B88"/>
@@ -28184,7 +28909,7 @@
       </w:pPr>
     </w:lvl>
   </w:abstractNum>
-  <w:abstractNum w:abstractNumId="56" w15:restartNumberingAfterBreak="0">
+  <w:abstractNum w:abstractNumId="61" w15:restartNumberingAfterBreak="0">
     <w:nsid w:val="73012EA3"/>
     <w:multiLevelType w:val="multilevel"/>
     <w:tmpl w:val="B39E6B88"/>
@@ -28305,7 +29030,7 @@
       </w:rPr>
     </w:lvl>
   </w:abstractNum>
-  <w:abstractNum w:abstractNumId="57" w15:restartNumberingAfterBreak="0">
+  <w:abstractNum w:abstractNumId="62" w15:restartNumberingAfterBreak="0">
     <w:nsid w:val="745E12EE"/>
     <w:multiLevelType w:val="hybridMultilevel"/>
     <w:tmpl w:val="179E7868"/>
@@ -28397,7 +29122,7 @@
       </w:pPr>
     </w:lvl>
   </w:abstractNum>
-  <w:abstractNum w:abstractNumId="58" w15:restartNumberingAfterBreak="0">
+  <w:abstractNum w:abstractNumId="63" w15:restartNumberingAfterBreak="0">
     <w:nsid w:val="74B16CC4"/>
     <w:multiLevelType w:val="multilevel"/>
     <w:tmpl w:val="B39E6B88"/>
@@ -28518,7 +29243,7 @@
       </w:rPr>
     </w:lvl>
   </w:abstractNum>
-  <w:abstractNum w:abstractNumId="59" w15:restartNumberingAfterBreak="0">
+  <w:abstractNum w:abstractNumId="64" w15:restartNumberingAfterBreak="0">
     <w:nsid w:val="764D2B05"/>
     <w:multiLevelType w:val="hybridMultilevel"/>
     <w:tmpl w:val="A4327E44"/>
@@ -28631,7 +29356,7 @@
       </w:rPr>
     </w:lvl>
   </w:abstractNum>
-  <w:abstractNum w:abstractNumId="60" w15:restartNumberingAfterBreak="0">
+  <w:abstractNum w:abstractNumId="65" w15:restartNumberingAfterBreak="0">
     <w:nsid w:val="76CF4751"/>
     <w:multiLevelType w:val="hybridMultilevel"/>
     <w:tmpl w:val="9342C37A"/>
@@ -28747,7 +29472,7 @@
       </w:pPr>
     </w:lvl>
   </w:abstractNum>
-  <w:abstractNum w:abstractNumId="61" w15:restartNumberingAfterBreak="0">
+  <w:abstractNum w:abstractNumId="66" w15:restartNumberingAfterBreak="0">
     <w:nsid w:val="7AFD01A3"/>
     <w:multiLevelType w:val="hybridMultilevel"/>
     <w:tmpl w:val="179E7868"/>
@@ -28840,154 +29565,154 @@
     </w:lvl>
   </w:abstractNum>
   <w:num w:numId="1" w16cid:durableId="5594155">
-    <w:abstractNumId w:val="12"/>
+    <w:abstractNumId w:val="14"/>
   </w:num>
   <w:num w:numId="2" w16cid:durableId="1097094629">
-    <w:abstractNumId w:val="47"/>
+    <w:abstractNumId w:val="51"/>
   </w:num>
   <w:num w:numId="3" w16cid:durableId="1334796880">
-    <w:abstractNumId w:val="28"/>
+    <w:abstractNumId w:val="31"/>
   </w:num>
   <w:num w:numId="4" w16cid:durableId="128714126">
-    <w:abstractNumId w:val="24"/>
+    <w:abstractNumId w:val="27"/>
   </w:num>
   <w:num w:numId="5" w16cid:durableId="2007586415">
-    <w:abstractNumId w:val="23"/>
+    <w:abstractNumId w:val="26"/>
   </w:num>
   <w:num w:numId="6" w16cid:durableId="1185746576">
     <w:abstractNumId w:val="0"/>
   </w:num>
   <w:num w:numId="7" w16cid:durableId="198319121">
-    <w:abstractNumId w:val="19"/>
+    <w:abstractNumId w:val="22"/>
   </w:num>
   <w:num w:numId="8" w16cid:durableId="1898856624">
-    <w:abstractNumId w:val="8"/>
+    <w:abstractNumId w:val="10"/>
   </w:num>
   <w:num w:numId="9" w16cid:durableId="161050810">
-    <w:abstractNumId w:val="59"/>
+    <w:abstractNumId w:val="64"/>
   </w:num>
   <w:num w:numId="10" w16cid:durableId="1314796517">
-    <w:abstractNumId w:val="20"/>
+    <w:abstractNumId w:val="23"/>
   </w:num>
   <w:num w:numId="11" w16cid:durableId="1237782759">
-    <w:abstractNumId w:val="61"/>
+    <w:abstractNumId w:val="66"/>
   </w:num>
   <w:num w:numId="12" w16cid:durableId="2146241420">
-    <w:abstractNumId w:val="32"/>
+    <w:abstractNumId w:val="35"/>
   </w:num>
   <w:num w:numId="13" w16cid:durableId="251476688">
-    <w:abstractNumId w:val="11"/>
+    <w:abstractNumId w:val="13"/>
   </w:num>
   <w:num w:numId="14" w16cid:durableId="1938518078">
-    <w:abstractNumId w:val="41"/>
+    <w:abstractNumId w:val="44"/>
   </w:num>
   <w:num w:numId="15" w16cid:durableId="1741713986">
-    <w:abstractNumId w:val="44"/>
+    <w:abstractNumId w:val="47"/>
   </w:num>
   <w:num w:numId="16" w16cid:durableId="1889104782">
-    <w:abstractNumId w:val="30"/>
+    <w:abstractNumId w:val="33"/>
   </w:num>
   <w:num w:numId="17" w16cid:durableId="1971204788">
-    <w:abstractNumId w:val="45"/>
+    <w:abstractNumId w:val="49"/>
   </w:num>
   <w:num w:numId="18" w16cid:durableId="997925792">
-    <w:abstractNumId w:val="60"/>
+    <w:abstractNumId w:val="65"/>
   </w:num>
   <w:num w:numId="19" w16cid:durableId="756442525">
     <w:abstractNumId w:val="2"/>
   </w:num>
   <w:num w:numId="20" w16cid:durableId="251789877">
+    <w:abstractNumId w:val="62"/>
+  </w:num>
+  <w:num w:numId="21" w16cid:durableId="1875919314">
+    <w:abstractNumId w:val="19"/>
+  </w:num>
+  <w:num w:numId="22" w16cid:durableId="1423378832">
+    <w:abstractNumId w:val="38"/>
+  </w:num>
+  <w:num w:numId="23" w16cid:durableId="1288781928">
+    <w:abstractNumId w:val="36"/>
+  </w:num>
+  <w:num w:numId="24" w16cid:durableId="392043756">
+    <w:abstractNumId w:val="18"/>
+  </w:num>
+  <w:num w:numId="25" w16cid:durableId="1806240002">
+    <w:abstractNumId w:val="20"/>
+  </w:num>
+  <w:num w:numId="26" w16cid:durableId="1612005974">
+    <w:abstractNumId w:val="46"/>
+  </w:num>
+  <w:num w:numId="27" w16cid:durableId="491408059">
+    <w:abstractNumId w:val="11"/>
+  </w:num>
+  <w:num w:numId="28" w16cid:durableId="739642687">
+    <w:abstractNumId w:val="56"/>
+  </w:num>
+  <w:num w:numId="29" w16cid:durableId="1758821403">
+    <w:abstractNumId w:val="8"/>
+  </w:num>
+  <w:num w:numId="30" w16cid:durableId="2114863029">
+    <w:abstractNumId w:val="16"/>
+  </w:num>
+  <w:num w:numId="31" w16cid:durableId="1372459176">
+    <w:abstractNumId w:val="30"/>
+  </w:num>
+  <w:num w:numId="32" w16cid:durableId="1094672459">
+    <w:abstractNumId w:val="25"/>
+  </w:num>
+  <w:num w:numId="33" w16cid:durableId="440221786">
+    <w:abstractNumId w:val="42"/>
+  </w:num>
+  <w:num w:numId="34" w16cid:durableId="324630086">
+    <w:abstractNumId w:val="12"/>
+  </w:num>
+  <w:num w:numId="35" w16cid:durableId="2049794309">
     <w:abstractNumId w:val="57"/>
   </w:num>
-  <w:num w:numId="21" w16cid:durableId="1875919314">
-    <w:abstractNumId w:val="16"/>
+  <w:num w:numId="36" w16cid:durableId="1764104030">
+    <w:abstractNumId w:val="50"/>
   </w:num>
-  <w:num w:numId="22" w16cid:durableId="1423378832">
-    <w:abstractNumId w:val="35"/>
+  <w:num w:numId="37" w16cid:durableId="488404327">
+    <w:abstractNumId w:val="34"/>
   </w:num>
-  <w:num w:numId="23" w16cid:durableId="1288781928">
-    <w:abstractNumId w:val="33"/>
+  <w:num w:numId="38" w16cid:durableId="993484531">
+    <w:abstractNumId w:val="58"/>
   </w:num>
-  <w:num w:numId="24" w16cid:durableId="392043756">
-    <w:abstractNumId w:val="15"/>
+  <w:num w:numId="39" w16cid:durableId="1036277371">
+    <w:abstractNumId w:val="52"/>
   </w:num>
-  <w:num w:numId="25" w16cid:durableId="1806240002">
-    <w:abstractNumId w:val="17"/>
+  <w:num w:numId="40" w16cid:durableId="1678534830">
+    <w:abstractNumId w:val="59"/>
   </w:num>
-  <w:num w:numId="26" w16cid:durableId="1612005974">
-    <w:abstractNumId w:val="43"/>
+  <w:num w:numId="41" w16cid:durableId="2082438035">
+    <w:abstractNumId w:val="41"/>
   </w:num>
-  <w:num w:numId="27" w16cid:durableId="491408059">
-    <w:abstractNumId w:val="9"/>
+  <w:num w:numId="42" w16cid:durableId="594828529">
+    <w:abstractNumId w:val="24"/>
   </w:num>
-  <w:num w:numId="28" w16cid:durableId="739642687">
-    <w:abstractNumId w:val="51"/>
+  <w:num w:numId="43" w16cid:durableId="1558971994">
+    <w:abstractNumId w:val="45"/>
   </w:num>
-  <w:num w:numId="29" w16cid:durableId="1758821403">
-    <w:abstractNumId w:val="6"/>
+  <w:num w:numId="44" w16cid:durableId="1407873224">
+    <w:abstractNumId w:val="61"/>
   </w:num>
-  <w:num w:numId="30" w16cid:durableId="2114863029">
-    <w:abstractNumId w:val="14"/>
-  </w:num>
-  <w:num w:numId="31" w16cid:durableId="1372459176">
-    <w:abstractNumId w:val="27"/>
-  </w:num>
-  <w:num w:numId="32" w16cid:durableId="1094672459">
-    <w:abstractNumId w:val="22"/>
-  </w:num>
-  <w:num w:numId="33" w16cid:durableId="440221786">
+  <w:num w:numId="45" w16cid:durableId="245459421">
     <w:abstractNumId w:val="39"/>
   </w:num>
-  <w:num w:numId="34" w16cid:durableId="324630086">
-    <w:abstractNumId w:val="10"/>
+  <w:num w:numId="46" w16cid:durableId="413354134">
+    <w:abstractNumId w:val="54"/>
   </w:num>
-  <w:num w:numId="35" w16cid:durableId="2049794309">
-    <w:abstractNumId w:val="52"/>
+  <w:num w:numId="47" w16cid:durableId="1922717333">
+    <w:abstractNumId w:val="32"/>
   </w:num>
-  <w:num w:numId="36" w16cid:durableId="1764104030">
-    <w:abstractNumId w:val="46"/>
+  <w:num w:numId="48" w16cid:durableId="1673333757">
+    <w:abstractNumId w:val="63"/>
   </w:num>
-  <w:num w:numId="37" w16cid:durableId="488404327">
-    <w:abstractNumId w:val="31"/>
-  </w:num>
-  <w:num w:numId="38" w16cid:durableId="993484531">
+  <w:num w:numId="49" w16cid:durableId="24794650">
     <w:abstractNumId w:val="53"/>
   </w:num>
-  <w:num w:numId="39" w16cid:durableId="1036277371">
-    <w:abstractNumId w:val="48"/>
-  </w:num>
-  <w:num w:numId="40" w16cid:durableId="1678534830">
-    <w:abstractNumId w:val="54"/>
-  </w:num>
-  <w:num w:numId="41" w16cid:durableId="2082438035">
-    <w:abstractNumId w:val="38"/>
-  </w:num>
-  <w:num w:numId="42" w16cid:durableId="594828529">
-    <w:abstractNumId w:val="21"/>
-  </w:num>
-  <w:num w:numId="43" w16cid:durableId="1558971994">
+  <w:num w:numId="50" w16cid:durableId="139734116">
     <w:abstractNumId w:val="42"/>
-  </w:num>
-  <w:num w:numId="44" w16cid:durableId="1407873224">
-    <w:abstractNumId w:val="56"/>
-  </w:num>
-  <w:num w:numId="45" w16cid:durableId="245459421">
-    <w:abstractNumId w:val="36"/>
-  </w:num>
-  <w:num w:numId="46" w16cid:durableId="413354134">
-    <w:abstractNumId w:val="50"/>
-  </w:num>
-  <w:num w:numId="47" w16cid:durableId="1922717333">
-    <w:abstractNumId w:val="29"/>
-  </w:num>
-  <w:num w:numId="48" w16cid:durableId="1673333757">
-    <w:abstractNumId w:val="58"/>
-  </w:num>
-  <w:num w:numId="49" w16cid:durableId="24794650">
-    <w:abstractNumId w:val="49"/>
-  </w:num>
-  <w:num w:numId="50" w16cid:durableId="139734116">
-    <w:abstractNumId w:val="39"/>
     <w:lvlOverride w:ilvl="0">
       <w:startOverride w:val="1"/>
     </w:lvlOverride>
@@ -29017,7 +29742,7 @@
     </w:lvlOverride>
   </w:num>
   <w:num w:numId="51" w16cid:durableId="468475451">
-    <w:abstractNumId w:val="55"/>
+    <w:abstractNumId w:val="60"/>
     <w:lvlOverride w:ilvl="0">
       <w:startOverride w:val="1"/>
     </w:lvlOverride>
@@ -29047,7 +29772,7 @@
     </w:lvlOverride>
   </w:num>
   <w:num w:numId="52" w16cid:durableId="1360230890">
-    <w:abstractNumId w:val="31"/>
+    <w:abstractNumId w:val="34"/>
     <w:lvlOverride w:ilvl="0">
       <w:startOverride w:val="1"/>
     </w:lvlOverride>
@@ -29107,7 +29832,7 @@
     </w:lvlOverride>
   </w:num>
   <w:num w:numId="54" w16cid:durableId="1529290722">
-    <w:abstractNumId w:val="37"/>
+    <w:abstractNumId w:val="40"/>
     <w:lvlOverride w:ilvl="0">
       <w:startOverride w:val="1"/>
     </w:lvlOverride>
@@ -29137,7 +29862,7 @@
     </w:lvlOverride>
   </w:num>
   <w:num w:numId="55" w16cid:durableId="384842453">
-    <w:abstractNumId w:val="4"/>
+    <w:abstractNumId w:val="6"/>
     <w:lvlOverride w:ilvl="0">
       <w:startOverride w:val="1"/>
     </w:lvlOverride>
@@ -29167,7 +29892,7 @@
     </w:lvlOverride>
   </w:num>
   <w:num w:numId="56" w16cid:durableId="195504177">
-    <w:abstractNumId w:val="53"/>
+    <w:abstractNumId w:val="58"/>
     <w:lvlOverride w:ilvl="0">
       <w:startOverride w:val="1"/>
     </w:lvlOverride>
@@ -29197,7 +29922,7 @@
     </w:lvlOverride>
   </w:num>
   <w:num w:numId="57" w16cid:durableId="944189751">
-    <w:abstractNumId w:val="48"/>
+    <w:abstractNumId w:val="52"/>
     <w:lvlOverride w:ilvl="0">
       <w:startOverride w:val="1"/>
     </w:lvlOverride>
@@ -29227,7 +29952,7 @@
     </w:lvlOverride>
   </w:num>
   <w:num w:numId="58" w16cid:durableId="523907963">
-    <w:abstractNumId w:val="25"/>
+    <w:abstractNumId w:val="28"/>
     <w:lvlOverride w:ilvl="0">
       <w:startOverride w:val="1"/>
     </w:lvlOverride>
@@ -29257,7 +29982,7 @@
     </w:lvlOverride>
   </w:num>
   <w:num w:numId="59" w16cid:durableId="739981514">
-    <w:abstractNumId w:val="18"/>
+    <w:abstractNumId w:val="21"/>
     <w:lvlOverride w:ilvl="0">
       <w:startOverride w:val="1"/>
     </w:lvlOverride>
@@ -29287,31 +30012,31 @@
     </w:lvlOverride>
   </w:num>
   <w:num w:numId="60" w16cid:durableId="201091848">
-    <w:abstractNumId w:val="7"/>
+    <w:abstractNumId w:val="9"/>
   </w:num>
   <w:num w:numId="61" w16cid:durableId="1681195031">
-    <w:abstractNumId w:val="26"/>
+    <w:abstractNumId w:val="29"/>
   </w:num>
   <w:num w:numId="62" w16cid:durableId="395518302">
     <w:abstractNumId w:val="3"/>
   </w:num>
   <w:num w:numId="63" w16cid:durableId="1575043366">
-    <w:abstractNumId w:val="34"/>
+    <w:abstractNumId w:val="37"/>
   </w:num>
   <w:num w:numId="64" w16cid:durableId="337738771">
-    <w:abstractNumId w:val="13"/>
+    <w:abstractNumId w:val="15"/>
   </w:num>
   <w:num w:numId="65" w16cid:durableId="319695599">
-    <w:abstractNumId w:val="25"/>
+    <w:abstractNumId w:val="28"/>
   </w:num>
   <w:num w:numId="66" w16cid:durableId="307515770">
-    <w:abstractNumId w:val="18"/>
+    <w:abstractNumId w:val="21"/>
   </w:num>
   <w:num w:numId="67" w16cid:durableId="564528362">
-    <w:abstractNumId w:val="40"/>
+    <w:abstractNumId w:val="43"/>
   </w:num>
   <w:num w:numId="68" w16cid:durableId="1730962229">
-    <w:abstractNumId w:val="36"/>
+    <w:abstractNumId w:val="39"/>
     <w:lvlOverride w:ilvl="0">
       <w:startOverride w:val="1"/>
     </w:lvlOverride>
@@ -29341,7 +30066,7 @@
     </w:lvlOverride>
   </w:num>
   <w:num w:numId="69" w16cid:durableId="1507596588">
-    <w:abstractNumId w:val="50"/>
+    <w:abstractNumId w:val="54"/>
     <w:lvlOverride w:ilvl="0">
       <w:startOverride w:val="1"/>
     </w:lvlOverride>
@@ -29371,7 +30096,7 @@
     </w:lvlOverride>
   </w:num>
   <w:num w:numId="70" w16cid:durableId="1184979439">
-    <w:abstractNumId w:val="29"/>
+    <w:abstractNumId w:val="32"/>
     <w:lvlOverride w:ilvl="0">
       <w:startOverride w:val="1"/>
     </w:lvlOverride>
@@ -29401,6 +30126,21 @@
     </w:lvlOverride>
   </w:num>
   <w:num w:numId="71" w16cid:durableId="1856071378">
+    <w:abstractNumId w:val="7"/>
+  </w:num>
+  <w:num w:numId="72" w16cid:durableId="1392270389">
+    <w:abstractNumId w:val="17"/>
+  </w:num>
+  <w:num w:numId="73" w16cid:durableId="467550032">
+    <w:abstractNumId w:val="55"/>
+  </w:num>
+  <w:num w:numId="74" w16cid:durableId="972565961">
+    <w:abstractNumId w:val="4"/>
+  </w:num>
+  <w:num w:numId="75" w16cid:durableId="1469591592">
+    <w:abstractNumId w:val="48"/>
+  </w:num>
+  <w:num w:numId="76" w16cid:durableId="1549024555">
     <w:abstractNumId w:val="5"/>
   </w:num>
 </w:numbering>
